--- a/Iteración II/Diseño/Casos de Uso/Caso de Uso Texto V.1.0.docx
+++ b/Iteración II/Diseño/Casos de Uso/Caso de Uso Texto V.1.0.docx
@@ -1582,13 +1582,7 @@
         <w:rPr>
           <w:b/>
         </w:rPr>
-        <w:t xml:space="preserve">El gerente </w:t>
-      </w:r>
-      <w:r>
-        <w:rPr>
-          <w:b/>
-        </w:rPr>
-        <w:t>desea completar la liquidación</w:t>
+        <w:t>El gerente desea completar la liquidación</w:t>
       </w:r>
       <w:r>
         <w:t>:</w:t>
@@ -1625,13 +1619,7 @@
         <w:jc w:val="both"/>
       </w:pPr>
       <w:r>
-        <w:t>El sistema</w:t>
-      </w:r>
-      <w:r>
-        <w:t xml:space="preserve"> recoge los datos de la liquidación</w:t>
-      </w:r>
-      <w:r>
-        <w:t xml:space="preserve"> del proyecto.</w:t>
+        <w:t>El sistema recoge los datos de la liquidación del proyecto.</w:t>
       </w:r>
     </w:p>
     <w:p>
@@ -1792,2354 +1780,2632 @@
           <w:rFonts w:cs="Arial"/>
           <w:szCs w:val="24"/>
         </w:rPr>
-        <w:t xml:space="preserve"> Adjuntar Informe</w:t>
-      </w:r>
-      <w:r>
+        <w:t xml:space="preserve"> Adjuntar Informe.</w:t>
+      </w:r>
+    </w:p>
+    <w:p>
+      <w:pPr>
+        <w:pStyle w:val="Sinespaciado"/>
+        <w:pBdr>
+          <w:top w:val="single" w:sz="4" w:space="1" w:color="auto"/>
+          <w:left w:val="single" w:sz="4" w:space="4" w:color="auto"/>
+        </w:pBdr>
+        <w:ind w:left="1701"/>
+      </w:pPr>
+      <w:r>
+        <w:rPr>
+          <w:b/>
+        </w:rPr>
+        <w:t>Actor Principal</w:t>
+      </w:r>
+      <w:r>
+        <w:t>:</w:t>
+      </w:r>
+      <w:r>
+        <w:t xml:space="preserve"> Inspector.</w:t>
+      </w:r>
+    </w:p>
+    <w:p>
+      <w:pPr>
+        <w:pStyle w:val="Sinespaciado"/>
+        <w:pBdr>
+          <w:top w:val="single" w:sz="4" w:space="1" w:color="auto"/>
+          <w:left w:val="single" w:sz="4" w:space="4" w:color="auto"/>
+        </w:pBdr>
+        <w:ind w:left="1701"/>
+      </w:pPr>
+      <w:r>
+        <w:rPr>
+          <w:b/>
+        </w:rPr>
+        <w:t>Personal involucrado e intereses:</w:t>
+      </w:r>
+    </w:p>
+    <w:p>
+      <w:pPr>
+        <w:pStyle w:val="Sinespaciado"/>
+        <w:numPr>
+          <w:ilvl w:val="0"/>
+          <w:numId w:val="2"/>
+        </w:numPr>
+        <w:pBdr>
+          <w:top w:val="single" w:sz="4" w:space="1" w:color="auto"/>
+          <w:left w:val="single" w:sz="4" w:space="4" w:color="auto"/>
+        </w:pBdr>
+        <w:jc w:val="both"/>
+      </w:pPr>
+      <w:r>
+        <w:t>Gerente: Su interés es tener los documentos del servicio realizado para el proyecto.</w:t>
+      </w:r>
+    </w:p>
+    <w:p>
+      <w:pPr>
+        <w:pStyle w:val="Sinespaciado"/>
+        <w:pBdr>
+          <w:top w:val="single" w:sz="4" w:space="1" w:color="auto"/>
+          <w:left w:val="single" w:sz="4" w:space="4" w:color="auto"/>
+        </w:pBdr>
+        <w:ind w:left="1701"/>
+        <w:jc w:val="both"/>
+      </w:pPr>
+      <w:r>
+        <w:rPr>
+          <w:b/>
+        </w:rPr>
+        <w:t>Precondiciones:</w:t>
+      </w:r>
+      <w:r>
+        <w:rPr>
+          <w:b/>
+        </w:rPr>
+        <w:t xml:space="preserve"> </w:t>
+      </w:r>
+      <w:r>
+        <w:t>El inspector se identifica, autentica y realizar UC02.</w:t>
+      </w:r>
+    </w:p>
+    <w:p>
+      <w:pPr>
+        <w:pStyle w:val="Sinespaciado"/>
+        <w:pBdr>
+          <w:top w:val="single" w:sz="4" w:space="1" w:color="auto"/>
+          <w:left w:val="single" w:sz="4" w:space="4" w:color="auto"/>
+        </w:pBdr>
+        <w:ind w:left="1701"/>
+        <w:jc w:val="both"/>
+      </w:pPr>
+      <w:r>
+        <w:rPr>
+          <w:b/>
+        </w:rPr>
+        <w:t>Garantías de Éxito (Pos condiciones):</w:t>
+      </w:r>
+      <w:r>
+        <w:rPr>
+          <w:b/>
+        </w:rPr>
+        <w:t xml:space="preserve"> </w:t>
+      </w:r>
+      <w:r>
+        <w:t>Al adjuntar el informe se mostrara un mensaje de éxito.</w:t>
+      </w:r>
+    </w:p>
+    <w:p>
+      <w:pPr>
+        <w:pStyle w:val="Sinespaciado"/>
+        <w:pBdr>
+          <w:top w:val="single" w:sz="4" w:space="1" w:color="auto"/>
+          <w:left w:val="single" w:sz="4" w:space="4" w:color="auto"/>
+        </w:pBdr>
+        <w:ind w:left="1701"/>
+        <w:jc w:val="both"/>
+        <w:rPr>
+          <w:b/>
+        </w:rPr>
+      </w:pPr>
+    </w:p>
+    <w:p>
+      <w:pPr>
+        <w:pStyle w:val="Sinespaciado"/>
+        <w:pBdr>
+          <w:top w:val="single" w:sz="4" w:space="1" w:color="auto"/>
+          <w:left w:val="single" w:sz="4" w:space="4" w:color="auto"/>
+        </w:pBdr>
+        <w:ind w:left="1701"/>
+        <w:jc w:val="both"/>
+        <w:rPr>
+          <w:b/>
+        </w:rPr>
+      </w:pPr>
+      <w:r>
+        <w:rPr>
+          <w:b/>
+        </w:rPr>
+        <w:t>Escenario Principal de Éxito(o Flujo básico):</w:t>
+      </w:r>
+      <w:r>
+        <w:rPr>
+          <w:b/>
+        </w:rPr>
+        <w:t xml:space="preserve"> </w:t>
+      </w:r>
+    </w:p>
+    <w:p>
+      <w:pPr>
+        <w:pStyle w:val="Sinespaciado"/>
+        <w:numPr>
+          <w:ilvl w:val="0"/>
+          <w:numId w:val="30"/>
+        </w:numPr>
+        <w:pBdr>
+          <w:top w:val="single" w:sz="4" w:space="1" w:color="auto"/>
+          <w:left w:val="single" w:sz="4" w:space="4" w:color="auto"/>
+        </w:pBdr>
+        <w:jc w:val="both"/>
+      </w:pPr>
+      <w:r>
+        <w:t>El inspector visualiza el proyecto.</w:t>
+      </w:r>
+    </w:p>
+    <w:p>
+      <w:pPr>
+        <w:pStyle w:val="Sinespaciado"/>
+        <w:numPr>
+          <w:ilvl w:val="0"/>
+          <w:numId w:val="30"/>
+        </w:numPr>
+        <w:pBdr>
+          <w:top w:val="single" w:sz="4" w:space="1" w:color="auto"/>
+          <w:left w:val="single" w:sz="4" w:space="4" w:color="auto"/>
+        </w:pBdr>
+        <w:jc w:val="both"/>
+      </w:pPr>
+      <w:r>
+        <w:t>El sistema recoge los datos y muestra el proyecto.</w:t>
+      </w:r>
+    </w:p>
+    <w:p>
+      <w:pPr>
+        <w:pStyle w:val="Sinespaciado"/>
+        <w:numPr>
+          <w:ilvl w:val="0"/>
+          <w:numId w:val="30"/>
+        </w:numPr>
+        <w:pBdr>
+          <w:top w:val="single" w:sz="4" w:space="1" w:color="auto"/>
+          <w:left w:val="single" w:sz="4" w:space="4" w:color="auto"/>
+        </w:pBdr>
+        <w:jc w:val="both"/>
+      </w:pPr>
+      <w:r>
+        <w:t>El Inspector selecciona adjuntar informe.</w:t>
+      </w:r>
+    </w:p>
+    <w:p>
+      <w:pPr>
+        <w:pStyle w:val="Sinespaciado"/>
+        <w:numPr>
+          <w:ilvl w:val="0"/>
+          <w:numId w:val="30"/>
+        </w:numPr>
+        <w:pBdr>
+          <w:top w:val="single" w:sz="4" w:space="1" w:color="auto"/>
+          <w:left w:val="single" w:sz="4" w:space="4" w:color="auto"/>
+        </w:pBdr>
+        <w:jc w:val="both"/>
+      </w:pPr>
+      <w:r>
+        <w:t>El inspector selecciona la ruta del documentos adjuntar</w:t>
+      </w:r>
+    </w:p>
+    <w:p>
+      <w:pPr>
+        <w:pStyle w:val="Sinespaciado"/>
+        <w:numPr>
+          <w:ilvl w:val="0"/>
+          <w:numId w:val="30"/>
+        </w:numPr>
+        <w:pBdr>
+          <w:top w:val="single" w:sz="4" w:space="1" w:color="auto"/>
+          <w:left w:val="single" w:sz="4" w:space="4" w:color="auto"/>
+        </w:pBdr>
+        <w:jc w:val="both"/>
+      </w:pPr>
+      <w:r>
+        <w:t>El sistema toma el documento y lo guarda.</w:t>
+      </w:r>
+    </w:p>
+    <w:p>
+      <w:pPr>
+        <w:pStyle w:val="Sinespaciado"/>
+        <w:numPr>
+          <w:ilvl w:val="0"/>
+          <w:numId w:val="30"/>
+        </w:numPr>
+        <w:pBdr>
+          <w:top w:val="single" w:sz="4" w:space="1" w:color="auto"/>
+          <w:left w:val="single" w:sz="4" w:space="4" w:color="auto"/>
+        </w:pBdr>
+        <w:jc w:val="both"/>
+      </w:pPr>
+      <w:r>
+        <w:t>El inspector recibe el mensaje de éxito.</w:t>
+      </w:r>
+    </w:p>
+    <w:p>
+      <w:pPr>
+        <w:pStyle w:val="Sinespaciado"/>
+        <w:pBdr>
+          <w:top w:val="single" w:sz="4" w:space="1" w:color="auto"/>
+          <w:left w:val="single" w:sz="4" w:space="4" w:color="auto"/>
+        </w:pBdr>
+        <w:ind w:left="1701"/>
+        <w:jc w:val="both"/>
+      </w:pPr>
+    </w:p>
+    <w:p>
+      <w:pPr>
+        <w:pStyle w:val="Sinespaciado"/>
+        <w:pBdr>
+          <w:top w:val="single" w:sz="4" w:space="1" w:color="auto"/>
+          <w:left w:val="single" w:sz="4" w:space="4" w:color="auto"/>
+        </w:pBdr>
+        <w:ind w:left="1701"/>
+        <w:jc w:val="both"/>
+        <w:rPr>
+          <w:b/>
+        </w:rPr>
+      </w:pPr>
+      <w:r>
+        <w:rPr>
+          <w:b/>
+        </w:rPr>
+        <w:t>Extensiones(o Flujo Alternativo):</w:t>
+      </w:r>
+    </w:p>
+    <w:p>
+      <w:pPr>
+        <w:pStyle w:val="Sinespaciado"/>
+        <w:numPr>
+          <w:ilvl w:val="0"/>
+          <w:numId w:val="31"/>
+        </w:numPr>
+        <w:pBdr>
+          <w:top w:val="single" w:sz="4" w:space="1" w:color="auto"/>
+          <w:left w:val="single" w:sz="4" w:space="4" w:color="auto"/>
+        </w:pBdr>
+        <w:jc w:val="both"/>
+      </w:pPr>
+      <w:r>
+        <w:rPr>
+          <w:b/>
+        </w:rPr>
+        <w:t xml:space="preserve">El usuario </w:t>
+      </w:r>
+      <w:r>
+        <w:rPr>
+          <w:b/>
+        </w:rPr>
+        <w:t>especifica un archivo que no es de texto</w:t>
+      </w:r>
+      <w:r>
+        <w:rPr>
+          <w:b/>
+        </w:rPr>
+        <w:t>:</w:t>
+      </w:r>
+    </w:p>
+    <w:p>
+      <w:pPr>
+        <w:pStyle w:val="Sinespaciado"/>
+        <w:numPr>
+          <w:ilvl w:val="0"/>
+          <w:numId w:val="32"/>
+        </w:numPr>
+        <w:pBdr>
+          <w:top w:val="single" w:sz="4" w:space="1" w:color="auto"/>
+          <w:left w:val="single" w:sz="4" w:space="4" w:color="auto"/>
+        </w:pBdr>
+        <w:jc w:val="both"/>
+      </w:pPr>
+      <w:r>
+        <w:t>Se mostrara un</w:t>
+      </w:r>
+      <w:r>
+        <w:t xml:space="preserve"> mensaje que especifica que el archivo seleccionado no es correcto.</w:t>
+      </w:r>
+    </w:p>
+    <w:p>
+      <w:pPr>
+        <w:pStyle w:val="Sinespaciado"/>
+        <w:pBdr>
+          <w:top w:val="single" w:sz="4" w:space="1" w:color="auto"/>
+          <w:left w:val="single" w:sz="4" w:space="4" w:color="auto"/>
+        </w:pBdr>
+        <w:ind w:left="1701"/>
+        <w:jc w:val="both"/>
+      </w:pPr>
+    </w:p>
+    <w:p>
+      <w:pPr>
+        <w:pStyle w:val="Sinespaciado"/>
+        <w:pBdr>
+          <w:top w:val="single" w:sz="4" w:space="1" w:color="auto"/>
+          <w:left w:val="single" w:sz="4" w:space="4" w:color="auto"/>
+        </w:pBdr>
+        <w:ind w:left="1701"/>
+      </w:pPr>
+      <w:r>
+        <w:rPr>
+          <w:b/>
+        </w:rPr>
+        <w:t>Frecuencia:</w:t>
+      </w:r>
+      <w:r>
+        <w:t xml:space="preserve"> Continuamente.</w:t>
+      </w:r>
+    </w:p>
+    <w:p>
+      <w:pPr>
+        <w:pStyle w:val="Sinespaciado"/>
+        <w:ind w:left="1701" w:right="1134"/>
+        <w:rPr>
+          <w:rFonts w:cs="Arial"/>
+          <w:b/>
+          <w:szCs w:val="24"/>
+        </w:rPr>
+      </w:pPr>
+    </w:p>
+    <w:p>
+      <w:pPr>
+        <w:pStyle w:val="Sinespaciado"/>
+        <w:ind w:left="1701" w:right="1134"/>
+        <w:rPr>
+          <w:rFonts w:cs="Arial"/>
+          <w:b/>
+          <w:szCs w:val="24"/>
+        </w:rPr>
+      </w:pPr>
+    </w:p>
+    <w:p>
+      <w:pPr>
+        <w:pStyle w:val="Sinespaciado"/>
+        <w:ind w:left="1701"/>
         <w:rPr>
           <w:rFonts w:cs="Arial"/>
           <w:szCs w:val="24"/>
         </w:rPr>
-        <w:t>.</w:t>
-      </w:r>
-    </w:p>
-    <w:p>
-      <w:pPr>
-        <w:pStyle w:val="Sinespaciado"/>
-        <w:pBdr>
-          <w:top w:val="single" w:sz="4" w:space="1" w:color="auto"/>
-          <w:left w:val="single" w:sz="4" w:space="4" w:color="auto"/>
-        </w:pBdr>
-        <w:ind w:left="1701"/>
-      </w:pPr>
-      <w:r>
-        <w:rPr>
-          <w:b/>
-        </w:rPr>
-        <w:t>Actor Principal</w:t>
-      </w:r>
-      <w:r>
-        <w:t>:</w:t>
-      </w:r>
-      <w:r>
-        <w:t xml:space="preserve"> Inspector.</w:t>
-      </w:r>
-    </w:p>
-    <w:p>
-      <w:pPr>
-        <w:pStyle w:val="Sinespaciado"/>
-        <w:pBdr>
-          <w:top w:val="single" w:sz="4" w:space="1" w:color="auto"/>
-          <w:left w:val="single" w:sz="4" w:space="4" w:color="auto"/>
-        </w:pBdr>
-        <w:ind w:left="1701"/>
-      </w:pPr>
-      <w:r>
-        <w:rPr>
-          <w:b/>
-        </w:rPr>
-        <w:t>Personal involucrado e intereses:</w:t>
-      </w:r>
-    </w:p>
-    <w:p>
-      <w:pPr>
-        <w:pStyle w:val="Sinespaciado"/>
-        <w:numPr>
-          <w:ilvl w:val="0"/>
-          <w:numId w:val="2"/>
-        </w:numPr>
-        <w:pBdr>
-          <w:top w:val="single" w:sz="4" w:space="1" w:color="auto"/>
-          <w:left w:val="single" w:sz="4" w:space="4" w:color="auto"/>
-        </w:pBdr>
-        <w:jc w:val="both"/>
-      </w:pPr>
-      <w:r>
-        <w:t>Gerente: Su interés es tener los documentos del servicio realizado para el proyecto.</w:t>
-      </w:r>
-    </w:p>
-    <w:p>
-      <w:pPr>
-        <w:pStyle w:val="Sinespaciado"/>
-        <w:pBdr>
-          <w:top w:val="single" w:sz="4" w:space="1" w:color="auto"/>
-          <w:left w:val="single" w:sz="4" w:space="4" w:color="auto"/>
-        </w:pBdr>
-        <w:ind w:left="1701"/>
-        <w:jc w:val="both"/>
-      </w:pPr>
-      <w:r>
-        <w:rPr>
-          <w:b/>
-        </w:rPr>
-        <w:t>Precondiciones:</w:t>
-      </w:r>
-      <w:r>
-        <w:rPr>
-          <w:b/>
-        </w:rPr>
-        <w:t xml:space="preserve"> </w:t>
-      </w:r>
-      <w:r>
-        <w:t>El inspector se identifica, autentica y realizar UC02.</w:t>
-      </w:r>
-    </w:p>
-    <w:p>
-      <w:pPr>
-        <w:pStyle w:val="Sinespaciado"/>
-        <w:pBdr>
-          <w:top w:val="single" w:sz="4" w:space="1" w:color="auto"/>
-          <w:left w:val="single" w:sz="4" w:space="4" w:color="auto"/>
-        </w:pBdr>
-        <w:ind w:left="1701"/>
-        <w:jc w:val="both"/>
-      </w:pPr>
-      <w:r>
-        <w:rPr>
-          <w:b/>
-        </w:rPr>
-        <w:t>Garantías de Éxito (Pos condiciones):</w:t>
-      </w:r>
-      <w:r>
-        <w:rPr>
-          <w:b/>
-        </w:rPr>
-        <w:t xml:space="preserve"> </w:t>
-      </w:r>
-      <w:r>
-        <w:t>Al adjuntar el informe se mostrara un mensaje de éxito.</w:t>
-      </w:r>
-    </w:p>
-    <w:p>
-      <w:pPr>
-        <w:pStyle w:val="Sinespaciado"/>
-        <w:pBdr>
-          <w:top w:val="single" w:sz="4" w:space="1" w:color="auto"/>
-          <w:left w:val="single" w:sz="4" w:space="4" w:color="auto"/>
-        </w:pBdr>
-        <w:ind w:left="1701"/>
-        <w:jc w:val="both"/>
-        <w:rPr>
-          <w:b/>
-        </w:rPr>
-      </w:pPr>
-    </w:p>
-    <w:p>
-      <w:pPr>
-        <w:pStyle w:val="Sinespaciado"/>
-        <w:pBdr>
-          <w:top w:val="single" w:sz="4" w:space="1" w:color="auto"/>
-          <w:left w:val="single" w:sz="4" w:space="4" w:color="auto"/>
-        </w:pBdr>
-        <w:ind w:left="1701"/>
-        <w:jc w:val="both"/>
-        <w:rPr>
-          <w:b/>
-        </w:rPr>
-      </w:pPr>
-      <w:r>
-        <w:rPr>
-          <w:b/>
-        </w:rPr>
-        <w:t>Escenario Principal de Éxito(o Flujo básico):</w:t>
-      </w:r>
-      <w:r>
-        <w:rPr>
-          <w:b/>
-        </w:rPr>
-        <w:t xml:space="preserve"> </w:t>
-      </w:r>
-    </w:p>
-    <w:p>
-      <w:pPr>
-        <w:pStyle w:val="Sinespaciado"/>
-        <w:numPr>
-          <w:ilvl w:val="0"/>
-          <w:numId w:val="30"/>
-        </w:numPr>
-        <w:pBdr>
-          <w:top w:val="single" w:sz="4" w:space="1" w:color="auto"/>
-          <w:left w:val="single" w:sz="4" w:space="4" w:color="auto"/>
-        </w:pBdr>
-        <w:jc w:val="both"/>
-      </w:pPr>
-      <w:r>
-        <w:t>El inspector visualiza el proyecto.</w:t>
-      </w:r>
-    </w:p>
-    <w:p>
-      <w:pPr>
-        <w:pStyle w:val="Sinespaciado"/>
-        <w:numPr>
-          <w:ilvl w:val="0"/>
-          <w:numId w:val="30"/>
-        </w:numPr>
-        <w:pBdr>
-          <w:top w:val="single" w:sz="4" w:space="1" w:color="auto"/>
-          <w:left w:val="single" w:sz="4" w:space="4" w:color="auto"/>
-        </w:pBdr>
-        <w:jc w:val="both"/>
-      </w:pPr>
-      <w:r>
-        <w:t>El sistema recoge los datos y muestra el proyecto.</w:t>
-      </w:r>
-    </w:p>
-    <w:p>
-      <w:pPr>
-        <w:pStyle w:val="Sinespaciado"/>
-        <w:numPr>
-          <w:ilvl w:val="0"/>
-          <w:numId w:val="30"/>
-        </w:numPr>
-        <w:pBdr>
-          <w:top w:val="single" w:sz="4" w:space="1" w:color="auto"/>
-          <w:left w:val="single" w:sz="4" w:space="4" w:color="auto"/>
-        </w:pBdr>
-        <w:jc w:val="both"/>
-      </w:pPr>
-      <w:r>
-        <w:t xml:space="preserve">El Inspector selecciona </w:t>
-      </w:r>
-      <w:r>
-        <w:t>adjuntar informe</w:t>
-      </w:r>
-      <w:r>
-        <w:t>.</w:t>
-      </w:r>
-    </w:p>
-    <w:p>
-      <w:pPr>
-        <w:pStyle w:val="Sinespaciado"/>
-        <w:numPr>
-          <w:ilvl w:val="0"/>
-          <w:numId w:val="30"/>
-        </w:numPr>
-        <w:pBdr>
-          <w:top w:val="single" w:sz="4" w:space="1" w:color="auto"/>
-          <w:left w:val="single" w:sz="4" w:space="4" w:color="auto"/>
-        </w:pBdr>
-        <w:jc w:val="both"/>
-      </w:pPr>
-      <w:r>
-        <w:t>El inspector selecciona la ruta del documentos adjuntar</w:t>
-      </w:r>
-    </w:p>
-    <w:p>
-      <w:pPr>
-        <w:pStyle w:val="Sinespaciado"/>
-        <w:numPr>
-          <w:ilvl w:val="0"/>
-          <w:numId w:val="30"/>
-        </w:numPr>
-        <w:pBdr>
-          <w:top w:val="single" w:sz="4" w:space="1" w:color="auto"/>
-          <w:left w:val="single" w:sz="4" w:space="4" w:color="auto"/>
-        </w:pBdr>
-        <w:jc w:val="both"/>
-      </w:pPr>
-      <w:r>
-        <w:t>El sistema toma el documento y lo guarda.</w:t>
-      </w:r>
-    </w:p>
-    <w:p>
-      <w:pPr>
-        <w:pStyle w:val="Sinespaciado"/>
-        <w:numPr>
-          <w:ilvl w:val="0"/>
-          <w:numId w:val="30"/>
-        </w:numPr>
-        <w:pBdr>
-          <w:top w:val="single" w:sz="4" w:space="1" w:color="auto"/>
-          <w:left w:val="single" w:sz="4" w:space="4" w:color="auto"/>
-        </w:pBdr>
-        <w:jc w:val="both"/>
-      </w:pPr>
-      <w:r>
-        <w:t>El inspector recibe el mensaje de éxito.</w:t>
-      </w:r>
-    </w:p>
-    <w:p>
-      <w:pPr>
-        <w:pStyle w:val="Sinespaciado"/>
-        <w:pBdr>
-          <w:top w:val="single" w:sz="4" w:space="1" w:color="auto"/>
-          <w:left w:val="single" w:sz="4" w:space="4" w:color="auto"/>
-        </w:pBdr>
-        <w:ind w:left="1701"/>
-        <w:jc w:val="both"/>
-      </w:pPr>
-    </w:p>
-    <w:p>
-      <w:pPr>
-        <w:pStyle w:val="Sinespaciado"/>
-        <w:pBdr>
-          <w:top w:val="single" w:sz="4" w:space="1" w:color="auto"/>
-          <w:left w:val="single" w:sz="4" w:space="4" w:color="auto"/>
-        </w:pBdr>
-        <w:ind w:left="1701"/>
-        <w:jc w:val="both"/>
-        <w:rPr>
-          <w:b/>
-        </w:rPr>
-      </w:pPr>
-      <w:r>
-        <w:rPr>
-          <w:b/>
-        </w:rPr>
-        <w:t>Extensiones(o Flujo Alternativo):</w:t>
-      </w:r>
-    </w:p>
-    <w:p>
-      <w:pPr>
-        <w:pStyle w:val="Sinespaciado"/>
-        <w:numPr>
-          <w:ilvl w:val="0"/>
-          <w:numId w:val="31"/>
-        </w:numPr>
-        <w:pBdr>
-          <w:top w:val="single" w:sz="4" w:space="1" w:color="auto"/>
-          <w:left w:val="single" w:sz="4" w:space="4" w:color="auto"/>
-        </w:pBdr>
-        <w:jc w:val="both"/>
-      </w:pPr>
-      <w:r>
-        <w:rPr>
-          <w:b/>
-        </w:rPr>
-        <w:t xml:space="preserve">El usuario </w:t>
-      </w:r>
-      <w:r>
-        <w:rPr>
-          <w:b/>
-        </w:rPr>
-        <w:t>especifica un archivo que no es de texto</w:t>
-      </w:r>
-      <w:r>
-        <w:rPr>
-          <w:b/>
-        </w:rPr>
-        <w:t>:</w:t>
-      </w:r>
-    </w:p>
-    <w:p>
-      <w:pPr>
-        <w:pStyle w:val="Sinespaciado"/>
-        <w:numPr>
-          <w:ilvl w:val="0"/>
-          <w:numId w:val="32"/>
-        </w:numPr>
-        <w:pBdr>
-          <w:top w:val="single" w:sz="4" w:space="1" w:color="auto"/>
-          <w:left w:val="single" w:sz="4" w:space="4" w:color="auto"/>
-        </w:pBdr>
-        <w:jc w:val="both"/>
-      </w:pPr>
-      <w:r>
-        <w:t>Se mostrara un</w:t>
-      </w:r>
-      <w:r>
-        <w:t xml:space="preserve"> mensaje que especifica que el archivo seleccionado no es correcto.</w:t>
-      </w:r>
-    </w:p>
-    <w:p>
-      <w:pPr>
-        <w:pStyle w:val="Sinespaciado"/>
-        <w:pBdr>
-          <w:top w:val="single" w:sz="4" w:space="1" w:color="auto"/>
-          <w:left w:val="single" w:sz="4" w:space="4" w:color="auto"/>
-        </w:pBdr>
-        <w:ind w:left="1701"/>
-        <w:jc w:val="both"/>
-      </w:pPr>
-    </w:p>
-    <w:p>
-      <w:pPr>
-        <w:pStyle w:val="Sinespaciado"/>
-        <w:pBdr>
-          <w:top w:val="single" w:sz="4" w:space="1" w:color="auto"/>
-          <w:left w:val="single" w:sz="4" w:space="4" w:color="auto"/>
-        </w:pBdr>
-        <w:ind w:left="1701"/>
-      </w:pPr>
-      <w:r>
-        <w:rPr>
-          <w:b/>
-        </w:rPr>
-        <w:t>Frecuencia:</w:t>
-      </w:r>
-      <w:r>
-        <w:t xml:space="preserve"> Continuamente.</w:t>
-      </w:r>
-    </w:p>
-    <w:p>
-      <w:pPr>
-        <w:pStyle w:val="Sinespaciado"/>
-        <w:ind w:left="1701" w:right="1134"/>
+      </w:pPr>
+      <w:r>
         <w:rPr>
           <w:rFonts w:cs="Arial"/>
           <w:b/>
           <w:szCs w:val="24"/>
         </w:rPr>
-      </w:pPr>
-    </w:p>
-    <w:p>
-      <w:pPr>
-        <w:pStyle w:val="Sinespaciado"/>
-        <w:ind w:left="1701" w:right="1134"/>
+        <w:t>Caso de Uso UC0</w:t>
+      </w:r>
+      <w:r>
         <w:rPr>
           <w:rFonts w:cs="Arial"/>
           <w:b/>
           <w:szCs w:val="24"/>
         </w:rPr>
-      </w:pPr>
-    </w:p>
-    <w:p>
-      <w:pPr>
-        <w:pStyle w:val="Sinespaciado"/>
-        <w:ind w:left="1701"/>
+        <w:t>5</w:t>
+      </w:r>
+      <w:r>
         <w:rPr>
           <w:rFonts w:cs="Arial"/>
           <w:szCs w:val="24"/>
         </w:rPr>
-      </w:pPr>
-      <w:r>
-        <w:rPr>
-          <w:rFonts w:cs="Arial"/>
-          <w:b/>
-          <w:szCs w:val="24"/>
-        </w:rPr>
-        <w:t>Caso de Uso UC0</w:t>
-      </w:r>
-      <w:r>
-        <w:rPr>
-          <w:rFonts w:cs="Arial"/>
-          <w:b/>
-          <w:szCs w:val="24"/>
-        </w:rPr>
-        <w:t>5</w:t>
+        <w:t xml:space="preserve">: </w:t>
       </w:r>
       <w:r>
         <w:rPr>
           <w:rFonts w:cs="Arial"/>
           <w:szCs w:val="24"/>
         </w:rPr>
-        <w:t xml:space="preserve">: </w:t>
-      </w:r>
-      <w:r>
+        <w:t>Elaborar proforma</w:t>
+      </w:r>
+    </w:p>
+    <w:p>
+      <w:pPr>
+        <w:pStyle w:val="Sinespaciado"/>
+        <w:pBdr>
+          <w:top w:val="single" w:sz="4" w:space="1" w:color="auto"/>
+          <w:left w:val="single" w:sz="4" w:space="4" w:color="auto"/>
+        </w:pBdr>
+        <w:ind w:left="1701"/>
+      </w:pPr>
+      <w:r>
+        <w:rPr>
+          <w:b/>
+        </w:rPr>
+        <w:t>Actor Principal</w:t>
+      </w:r>
+      <w:r>
+        <w:t>:</w:t>
+      </w:r>
+      <w:r>
+        <w:t xml:space="preserve"> </w:t>
+      </w:r>
+      <w:r>
+        <w:t>G</w:t>
+      </w:r>
+      <w:r>
+        <w:t>erente</w:t>
+      </w:r>
+      <w:r>
+        <w:t>.</w:t>
+      </w:r>
+    </w:p>
+    <w:p>
+      <w:pPr>
+        <w:pStyle w:val="Sinespaciado"/>
+        <w:pBdr>
+          <w:top w:val="single" w:sz="4" w:space="1" w:color="auto"/>
+          <w:left w:val="single" w:sz="4" w:space="4" w:color="auto"/>
+        </w:pBdr>
+        <w:ind w:left="1701"/>
+      </w:pPr>
+      <w:r>
+        <w:rPr>
+          <w:b/>
+        </w:rPr>
+        <w:t>Personal involucrado e intereses:</w:t>
+      </w:r>
+    </w:p>
+    <w:p>
+      <w:pPr>
+        <w:pStyle w:val="Sinespaciado"/>
+        <w:numPr>
+          <w:ilvl w:val="0"/>
+          <w:numId w:val="2"/>
+        </w:numPr>
+        <w:pBdr>
+          <w:top w:val="single" w:sz="4" w:space="1" w:color="auto"/>
+          <w:left w:val="single" w:sz="4" w:space="4" w:color="auto"/>
+        </w:pBdr>
+        <w:jc w:val="both"/>
+      </w:pPr>
+      <w:r>
+        <w:t>Administrador: Su interés es observar los datos de la liquidación para uso administrativo.</w:t>
+      </w:r>
+    </w:p>
+    <w:p>
+      <w:pPr>
+        <w:pStyle w:val="Sinespaciado"/>
+        <w:pBdr>
+          <w:top w:val="single" w:sz="4" w:space="1" w:color="auto"/>
+          <w:left w:val="single" w:sz="4" w:space="4" w:color="auto"/>
+        </w:pBdr>
+        <w:ind w:left="1701"/>
+        <w:jc w:val="both"/>
+      </w:pPr>
+      <w:r>
+        <w:rPr>
+          <w:b/>
+        </w:rPr>
+        <w:lastRenderedPageBreak/>
+        <w:t>Precondiciones:</w:t>
+      </w:r>
+      <w:r>
+        <w:rPr>
+          <w:b/>
+        </w:rPr>
+        <w:t xml:space="preserve"> </w:t>
+      </w:r>
+      <w:r>
+        <w:t>El gerente se identifica,</w:t>
+      </w:r>
+      <w:r>
+        <w:t xml:space="preserve"> autentica</w:t>
+      </w:r>
+      <w:r>
+        <w:t xml:space="preserve"> y realiza UC02</w:t>
+      </w:r>
+      <w:r>
+        <w:t>.</w:t>
+      </w:r>
+    </w:p>
+    <w:p>
+      <w:pPr>
+        <w:pStyle w:val="Sinespaciado"/>
+        <w:pBdr>
+          <w:top w:val="single" w:sz="4" w:space="1" w:color="auto"/>
+          <w:left w:val="single" w:sz="4" w:space="4" w:color="auto"/>
+        </w:pBdr>
+        <w:ind w:left="1701"/>
+        <w:jc w:val="both"/>
+      </w:pPr>
+      <w:r>
+        <w:rPr>
+          <w:b/>
+        </w:rPr>
+        <w:t>Garantías de Éxito (Pos condiciones):</w:t>
+      </w:r>
+      <w:r>
+        <w:rPr>
+          <w:b/>
+        </w:rPr>
+        <w:t xml:space="preserve"> </w:t>
+      </w:r>
+      <w:r>
+        <w:t>Si la elaboración de la proforma es guardada se mostrara un mensaje que se ha guardado correctamente el documento y se visualiza el documento.</w:t>
+      </w:r>
+    </w:p>
+    <w:p>
+      <w:pPr>
+        <w:pStyle w:val="Sinespaciado"/>
+        <w:pBdr>
+          <w:top w:val="single" w:sz="4" w:space="1" w:color="auto"/>
+          <w:left w:val="single" w:sz="4" w:space="4" w:color="auto"/>
+        </w:pBdr>
+        <w:ind w:left="1701"/>
+        <w:jc w:val="both"/>
+        <w:rPr>
+          <w:b/>
+        </w:rPr>
+      </w:pPr>
+    </w:p>
+    <w:p>
+      <w:pPr>
+        <w:pStyle w:val="Sinespaciado"/>
+        <w:pBdr>
+          <w:top w:val="single" w:sz="4" w:space="1" w:color="auto"/>
+          <w:left w:val="single" w:sz="4" w:space="4" w:color="auto"/>
+        </w:pBdr>
+        <w:ind w:left="1701"/>
+        <w:jc w:val="both"/>
+        <w:rPr>
+          <w:b/>
+        </w:rPr>
+      </w:pPr>
+      <w:r>
+        <w:rPr>
+          <w:b/>
+        </w:rPr>
+        <w:t>Escenario Principal de Éxito(o Flujo básico):</w:t>
+      </w:r>
+      <w:r>
+        <w:rPr>
+          <w:b/>
+        </w:rPr>
+        <w:t xml:space="preserve"> </w:t>
+      </w:r>
+    </w:p>
+    <w:p>
+      <w:pPr>
+        <w:pStyle w:val="Sinespaciado"/>
+        <w:numPr>
+          <w:ilvl w:val="0"/>
+          <w:numId w:val="15"/>
+        </w:numPr>
+        <w:pBdr>
+          <w:top w:val="single" w:sz="4" w:space="1" w:color="auto"/>
+          <w:left w:val="single" w:sz="4" w:space="4" w:color="auto"/>
+        </w:pBdr>
+        <w:jc w:val="both"/>
+      </w:pPr>
+      <w:r>
+        <w:t>El gerente</w:t>
+      </w:r>
+      <w:r>
+        <w:t xml:space="preserve"> visualiza el proyecto.</w:t>
+      </w:r>
+    </w:p>
+    <w:p>
+      <w:pPr>
+        <w:pStyle w:val="Sinespaciado"/>
+        <w:numPr>
+          <w:ilvl w:val="0"/>
+          <w:numId w:val="15"/>
+        </w:numPr>
+        <w:pBdr>
+          <w:top w:val="single" w:sz="4" w:space="1" w:color="auto"/>
+          <w:left w:val="single" w:sz="4" w:space="4" w:color="auto"/>
+        </w:pBdr>
+        <w:jc w:val="both"/>
+      </w:pPr>
+      <w:r>
+        <w:t>El sistema recoge los datos y muestra el proyecto.</w:t>
+      </w:r>
+    </w:p>
+    <w:p>
+      <w:pPr>
+        <w:pStyle w:val="Sinespaciado"/>
+        <w:numPr>
+          <w:ilvl w:val="0"/>
+          <w:numId w:val="15"/>
+        </w:numPr>
+        <w:pBdr>
+          <w:top w:val="single" w:sz="4" w:space="1" w:color="auto"/>
+          <w:left w:val="single" w:sz="4" w:space="4" w:color="auto"/>
+        </w:pBdr>
+        <w:jc w:val="both"/>
+      </w:pPr>
+      <w:r>
+        <w:t xml:space="preserve">El </w:t>
+      </w:r>
+      <w:r>
+        <w:t>gerente selecciona proforma</w:t>
+      </w:r>
+      <w:r>
+        <w:t>.</w:t>
+      </w:r>
+    </w:p>
+    <w:p>
+      <w:pPr>
+        <w:pStyle w:val="Sinespaciado"/>
+        <w:numPr>
+          <w:ilvl w:val="0"/>
+          <w:numId w:val="15"/>
+        </w:numPr>
+        <w:pBdr>
+          <w:top w:val="single" w:sz="4" w:space="1" w:color="auto"/>
+          <w:left w:val="single" w:sz="4" w:space="4" w:color="auto"/>
+        </w:pBdr>
+        <w:jc w:val="both"/>
+      </w:pPr>
+      <w:r>
+        <w:t xml:space="preserve">El </w:t>
+      </w:r>
+      <w:r>
+        <w:t>gerente completa</w:t>
+      </w:r>
+      <w:r>
+        <w:t xml:space="preserve"> los datos de la </w:t>
+      </w:r>
+      <w:r>
+        <w:t>proforma</w:t>
+      </w:r>
+    </w:p>
+    <w:p>
+      <w:pPr>
+        <w:pStyle w:val="Sinespaciado"/>
+        <w:numPr>
+          <w:ilvl w:val="0"/>
+          <w:numId w:val="15"/>
+        </w:numPr>
+        <w:pBdr>
+          <w:top w:val="single" w:sz="4" w:space="1" w:color="auto"/>
+          <w:left w:val="single" w:sz="4" w:space="4" w:color="auto"/>
+        </w:pBdr>
+        <w:jc w:val="both"/>
+      </w:pPr>
+      <w:r>
+        <w:t>El sistema guarda los datos.</w:t>
+      </w:r>
+    </w:p>
+    <w:p>
+      <w:pPr>
+        <w:pStyle w:val="Sinespaciado"/>
+        <w:numPr>
+          <w:ilvl w:val="0"/>
+          <w:numId w:val="15"/>
+        </w:numPr>
+        <w:pBdr>
+          <w:top w:val="single" w:sz="4" w:space="1" w:color="auto"/>
+          <w:left w:val="single" w:sz="4" w:space="4" w:color="auto"/>
+        </w:pBdr>
+        <w:jc w:val="both"/>
+      </w:pPr>
+      <w:r>
+        <w:t>El sistema muestra al gerente</w:t>
+      </w:r>
+      <w:r>
+        <w:t xml:space="preserve"> los datos guardados;</w:t>
+      </w:r>
+    </w:p>
+    <w:p>
+      <w:pPr>
+        <w:pStyle w:val="Sinespaciado"/>
+        <w:numPr>
+          <w:ilvl w:val="0"/>
+          <w:numId w:val="15"/>
+        </w:numPr>
+        <w:pBdr>
+          <w:top w:val="single" w:sz="4" w:space="1" w:color="auto"/>
+          <w:left w:val="single" w:sz="4" w:space="4" w:color="auto"/>
+        </w:pBdr>
+        <w:jc w:val="both"/>
+      </w:pPr>
+      <w:r>
+        <w:t>y envía un mensaje de éxito.</w:t>
+      </w:r>
+    </w:p>
+    <w:p>
+      <w:pPr>
+        <w:pStyle w:val="Sinespaciado"/>
+        <w:pBdr>
+          <w:top w:val="single" w:sz="4" w:space="1" w:color="auto"/>
+          <w:left w:val="single" w:sz="4" w:space="4" w:color="auto"/>
+        </w:pBdr>
+        <w:ind w:left="1701"/>
+        <w:jc w:val="both"/>
+      </w:pPr>
+    </w:p>
+    <w:p>
+      <w:pPr>
+        <w:pStyle w:val="Sinespaciado"/>
+        <w:pBdr>
+          <w:top w:val="single" w:sz="4" w:space="1" w:color="auto"/>
+          <w:left w:val="single" w:sz="4" w:space="4" w:color="auto"/>
+        </w:pBdr>
+        <w:ind w:left="1701"/>
+        <w:jc w:val="both"/>
+        <w:rPr>
+          <w:b/>
+        </w:rPr>
+      </w:pPr>
+      <w:r>
+        <w:rPr>
+          <w:b/>
+        </w:rPr>
+        <w:t>Extensiones(o Flujo Alternativo):</w:t>
+      </w:r>
+    </w:p>
+    <w:p>
+      <w:pPr>
+        <w:pStyle w:val="Sinespaciado"/>
+        <w:numPr>
+          <w:ilvl w:val="0"/>
+          <w:numId w:val="17"/>
+        </w:numPr>
+        <w:pBdr>
+          <w:top w:val="single" w:sz="4" w:space="1" w:color="auto"/>
+          <w:left w:val="single" w:sz="4" w:space="4" w:color="auto"/>
+        </w:pBdr>
+        <w:jc w:val="both"/>
+      </w:pPr>
+      <w:r>
+        <w:rPr>
+          <w:b/>
+        </w:rPr>
+        <w:t>El gerente</w:t>
+      </w:r>
+      <w:r>
+        <w:rPr>
+          <w:b/>
+        </w:rPr>
+        <w:t xml:space="preserve"> </w:t>
+      </w:r>
+      <w:r>
+        <w:rPr>
+          <w:b/>
+        </w:rPr>
+        <w:t>desea editar la proforma</w:t>
+      </w:r>
+      <w:r>
+        <w:t>:</w:t>
+      </w:r>
+    </w:p>
+    <w:p>
+      <w:pPr>
+        <w:pStyle w:val="Sinespaciado"/>
+        <w:numPr>
+          <w:ilvl w:val="0"/>
+          <w:numId w:val="21"/>
+        </w:numPr>
+        <w:pBdr>
+          <w:top w:val="single" w:sz="4" w:space="1" w:color="auto"/>
+          <w:left w:val="single" w:sz="4" w:space="4" w:color="auto"/>
+        </w:pBdr>
+        <w:jc w:val="both"/>
+      </w:pPr>
+      <w:r>
+        <w:t xml:space="preserve">El </w:t>
+      </w:r>
+      <w:r>
+        <w:t>gerente presiona el botón editar.</w:t>
+      </w:r>
+    </w:p>
+    <w:p>
+      <w:pPr>
+        <w:pStyle w:val="Sinespaciado"/>
+        <w:numPr>
+          <w:ilvl w:val="0"/>
+          <w:numId w:val="21"/>
+        </w:numPr>
+        <w:pBdr>
+          <w:top w:val="single" w:sz="4" w:space="1" w:color="auto"/>
+          <w:left w:val="single" w:sz="4" w:space="4" w:color="auto"/>
+        </w:pBdr>
+        <w:jc w:val="both"/>
+      </w:pPr>
+      <w:r>
+        <w:t>El sistema recoge los datos de la proforma del proyecto.</w:t>
+      </w:r>
+    </w:p>
+    <w:p>
+      <w:pPr>
+        <w:pStyle w:val="Sinespaciado"/>
+        <w:numPr>
+          <w:ilvl w:val="0"/>
+          <w:numId w:val="21"/>
+        </w:numPr>
+        <w:pBdr>
+          <w:top w:val="single" w:sz="4" w:space="1" w:color="auto"/>
+          <w:left w:val="single" w:sz="4" w:space="4" w:color="auto"/>
+        </w:pBdr>
+        <w:jc w:val="both"/>
+      </w:pPr>
+      <w:r>
+        <w:t xml:space="preserve">Se muestra la proforma con los datos </w:t>
+      </w:r>
+      <w:r>
+        <w:t>guardados</w:t>
+      </w:r>
+      <w:r>
+        <w:t>.</w:t>
+      </w:r>
+    </w:p>
+    <w:p>
+      <w:pPr>
+        <w:pStyle w:val="Sinespaciado"/>
+        <w:numPr>
+          <w:ilvl w:val="0"/>
+          <w:numId w:val="21"/>
+        </w:numPr>
+        <w:pBdr>
+          <w:top w:val="single" w:sz="4" w:space="1" w:color="auto"/>
+          <w:left w:val="single" w:sz="4" w:space="4" w:color="auto"/>
+        </w:pBdr>
+        <w:jc w:val="both"/>
+      </w:pPr>
+      <w:r>
+        <w:t>El gerente introduce los nuevos datos de proforma;</w:t>
+      </w:r>
+    </w:p>
+    <w:p>
+      <w:pPr>
+        <w:pStyle w:val="Sinespaciado"/>
+        <w:numPr>
+          <w:ilvl w:val="0"/>
+          <w:numId w:val="21"/>
+        </w:numPr>
+        <w:pBdr>
+          <w:top w:val="single" w:sz="4" w:space="1" w:color="auto"/>
+          <w:left w:val="single" w:sz="4" w:space="4" w:color="auto"/>
+        </w:pBdr>
+        <w:jc w:val="both"/>
+      </w:pPr>
+      <w:r>
+        <w:t>Guarda los cambio;</w:t>
+      </w:r>
+    </w:p>
+    <w:p>
+      <w:pPr>
+        <w:pStyle w:val="Sinespaciado"/>
+        <w:numPr>
+          <w:ilvl w:val="0"/>
+          <w:numId w:val="21"/>
+        </w:numPr>
+        <w:pBdr>
+          <w:top w:val="single" w:sz="4" w:space="1" w:color="auto"/>
+          <w:left w:val="single" w:sz="4" w:space="4" w:color="auto"/>
+        </w:pBdr>
+        <w:jc w:val="both"/>
+      </w:pPr>
+      <w:r>
+        <w:t>El sistema guarda los datos.</w:t>
+      </w:r>
+    </w:p>
+    <w:p>
+      <w:pPr>
+        <w:pStyle w:val="Sinespaciado"/>
+        <w:numPr>
+          <w:ilvl w:val="0"/>
+          <w:numId w:val="21"/>
+        </w:numPr>
+        <w:pBdr>
+          <w:top w:val="single" w:sz="4" w:space="1" w:color="auto"/>
+          <w:left w:val="single" w:sz="4" w:space="4" w:color="auto"/>
+        </w:pBdr>
+        <w:jc w:val="both"/>
+      </w:pPr>
+      <w:r>
+        <w:t>Se muestra un mensaje de éxito.</w:t>
+      </w:r>
+    </w:p>
+    <w:p>
+      <w:pPr>
+        <w:pStyle w:val="Sinespaciado"/>
+        <w:pBdr>
+          <w:top w:val="single" w:sz="4" w:space="1" w:color="auto"/>
+          <w:left w:val="single" w:sz="4" w:space="4" w:color="auto"/>
+        </w:pBdr>
+        <w:ind w:left="1701"/>
+        <w:jc w:val="both"/>
+      </w:pPr>
+    </w:p>
+    <w:p>
+      <w:pPr>
+        <w:pStyle w:val="Sinespaciado"/>
+        <w:pBdr>
+          <w:top w:val="single" w:sz="4" w:space="1" w:color="auto"/>
+          <w:left w:val="single" w:sz="4" w:space="4" w:color="auto"/>
+        </w:pBdr>
+        <w:ind w:left="1701"/>
+        <w:rPr>
+          <w:b/>
+        </w:rPr>
+      </w:pPr>
+      <w:r>
+        <w:rPr>
+          <w:b/>
+        </w:rPr>
+        <w:t>Requisitos Especiales:</w:t>
+      </w:r>
+    </w:p>
+    <w:p>
+      <w:pPr>
+        <w:pStyle w:val="Sinespaciado"/>
+        <w:numPr>
+          <w:ilvl w:val="0"/>
+          <w:numId w:val="16"/>
+        </w:numPr>
+        <w:pBdr>
+          <w:top w:val="single" w:sz="4" w:space="1" w:color="auto"/>
+          <w:left w:val="single" w:sz="4" w:space="4" w:color="auto"/>
+        </w:pBdr>
+      </w:pPr>
+      <w:r>
+        <w:t>Formulario de creación de acuerdo a los estándares de la organización.</w:t>
+      </w:r>
+    </w:p>
+    <w:p>
+      <w:pPr>
+        <w:pStyle w:val="Sinespaciado"/>
+        <w:pBdr>
+          <w:top w:val="single" w:sz="4" w:space="1" w:color="auto"/>
+          <w:left w:val="single" w:sz="4" w:space="4" w:color="auto"/>
+        </w:pBdr>
+        <w:ind w:left="1701"/>
+      </w:pPr>
+    </w:p>
+    <w:p>
+      <w:pPr>
+        <w:pStyle w:val="Sinespaciado"/>
+        <w:pBdr>
+          <w:top w:val="single" w:sz="4" w:space="1" w:color="auto"/>
+          <w:left w:val="single" w:sz="4" w:space="4" w:color="auto"/>
+        </w:pBdr>
+        <w:ind w:left="1701"/>
+      </w:pPr>
+      <w:r>
+        <w:rPr>
+          <w:b/>
+        </w:rPr>
+        <w:t>Frecuencia:</w:t>
+      </w:r>
+      <w:r>
+        <w:t xml:space="preserve"> </w:t>
+      </w:r>
+      <w:r>
+        <w:t>F</w:t>
+      </w:r>
+      <w:r>
+        <w:t>recuente.</w:t>
+      </w:r>
+    </w:p>
+    <w:p>
+      <w:pPr>
+        <w:pStyle w:val="Sinespaciado"/>
+        <w:ind w:left="1701" w:right="1134"/>
+        <w:rPr>
+          <w:rFonts w:cs="Arial"/>
+          <w:b/>
+          <w:szCs w:val="24"/>
+        </w:rPr>
+      </w:pPr>
+    </w:p>
+    <w:p>
+      <w:pPr>
+        <w:pStyle w:val="Sinespaciado"/>
+        <w:ind w:left="1701" w:right="1134"/>
+        <w:rPr>
+          <w:rFonts w:cs="Arial"/>
+          <w:b/>
+          <w:szCs w:val="24"/>
+        </w:rPr>
+      </w:pPr>
+    </w:p>
+    <w:p>
+      <w:pPr>
+        <w:pStyle w:val="Sinespaciado"/>
+        <w:ind w:left="1701"/>
         <w:rPr>
           <w:rFonts w:cs="Arial"/>
           <w:szCs w:val="24"/>
         </w:rPr>
-        <w:t>Elaborar proforma</w:t>
-      </w:r>
-    </w:p>
-    <w:p>
-      <w:pPr>
-        <w:pStyle w:val="Sinespaciado"/>
-        <w:pBdr>
-          <w:top w:val="single" w:sz="4" w:space="1" w:color="auto"/>
-          <w:left w:val="single" w:sz="4" w:space="4" w:color="auto"/>
-        </w:pBdr>
-        <w:ind w:left="1701"/>
-      </w:pPr>
-      <w:r>
-        <w:rPr>
-          <w:b/>
-        </w:rPr>
-        <w:t>Actor Principal</w:t>
-      </w:r>
-      <w:r>
-        <w:t>:</w:t>
-      </w:r>
-      <w:r>
-        <w:t xml:space="preserve"> </w:t>
-      </w:r>
-      <w:r>
-        <w:t>G</w:t>
-      </w:r>
-      <w:r>
-        <w:t>erente</w:t>
-      </w:r>
-      <w:r>
-        <w:t>.</w:t>
-      </w:r>
-    </w:p>
-    <w:p>
-      <w:pPr>
-        <w:pStyle w:val="Sinespaciado"/>
-        <w:pBdr>
-          <w:top w:val="single" w:sz="4" w:space="1" w:color="auto"/>
-          <w:left w:val="single" w:sz="4" w:space="4" w:color="auto"/>
-        </w:pBdr>
-        <w:ind w:left="1701"/>
-      </w:pPr>
-      <w:r>
-        <w:rPr>
-          <w:b/>
-        </w:rPr>
-        <w:t>Personal involucrado e intereses:</w:t>
-      </w:r>
-    </w:p>
-    <w:p>
-      <w:pPr>
-        <w:pStyle w:val="Sinespaciado"/>
-        <w:numPr>
-          <w:ilvl w:val="0"/>
-          <w:numId w:val="2"/>
-        </w:numPr>
-        <w:pBdr>
-          <w:top w:val="single" w:sz="4" w:space="1" w:color="auto"/>
-          <w:left w:val="single" w:sz="4" w:space="4" w:color="auto"/>
-        </w:pBdr>
-        <w:jc w:val="both"/>
-      </w:pPr>
-      <w:r>
-        <w:t>Administrador: Su interés es observar los datos de la liquidación para uso administrativo.</w:t>
-      </w:r>
-    </w:p>
-    <w:p>
-      <w:pPr>
-        <w:pStyle w:val="Sinespaciado"/>
-        <w:pBdr>
-          <w:top w:val="single" w:sz="4" w:space="1" w:color="auto"/>
-          <w:left w:val="single" w:sz="4" w:space="4" w:color="auto"/>
-        </w:pBdr>
-        <w:ind w:left="1701"/>
-        <w:jc w:val="both"/>
-      </w:pPr>
-      <w:r>
-        <w:rPr>
-          <w:b/>
-        </w:rPr>
-        <w:lastRenderedPageBreak/>
-        <w:t>Precondiciones:</w:t>
-      </w:r>
-      <w:r>
-        <w:rPr>
-          <w:b/>
-        </w:rPr>
-        <w:t xml:space="preserve"> </w:t>
-      </w:r>
-      <w:r>
-        <w:t>El gerente se identifica,</w:t>
-      </w:r>
-      <w:r>
-        <w:t xml:space="preserve"> autentica</w:t>
-      </w:r>
-      <w:r>
-        <w:t xml:space="preserve"> y realiza UC02</w:t>
-      </w:r>
-      <w:r>
-        <w:t>.</w:t>
-      </w:r>
-    </w:p>
-    <w:p>
-      <w:pPr>
-        <w:pStyle w:val="Sinespaciado"/>
-        <w:pBdr>
-          <w:top w:val="single" w:sz="4" w:space="1" w:color="auto"/>
-          <w:left w:val="single" w:sz="4" w:space="4" w:color="auto"/>
-        </w:pBdr>
-        <w:ind w:left="1701"/>
-        <w:jc w:val="both"/>
-      </w:pPr>
-      <w:r>
-        <w:rPr>
-          <w:b/>
-        </w:rPr>
-        <w:t>Garantías de Éxito (Pos condiciones):</w:t>
-      </w:r>
-      <w:r>
-        <w:rPr>
-          <w:b/>
-        </w:rPr>
-        <w:t xml:space="preserve"> </w:t>
-      </w:r>
-      <w:r>
-        <w:t>Si la elaboración de la proforma es guardada se mostrara un mensaje que se ha guardado correctamente el documento y se visualiza el documento.</w:t>
-      </w:r>
-    </w:p>
-    <w:p>
-      <w:pPr>
-        <w:pStyle w:val="Sinespaciado"/>
-        <w:pBdr>
-          <w:top w:val="single" w:sz="4" w:space="1" w:color="auto"/>
-          <w:left w:val="single" w:sz="4" w:space="4" w:color="auto"/>
-        </w:pBdr>
-        <w:ind w:left="1701"/>
-        <w:jc w:val="both"/>
-        <w:rPr>
-          <w:b/>
-        </w:rPr>
-      </w:pPr>
-    </w:p>
-    <w:p>
-      <w:pPr>
-        <w:pStyle w:val="Sinespaciado"/>
-        <w:pBdr>
-          <w:top w:val="single" w:sz="4" w:space="1" w:color="auto"/>
-          <w:left w:val="single" w:sz="4" w:space="4" w:color="auto"/>
-        </w:pBdr>
-        <w:ind w:left="1701"/>
-        <w:jc w:val="both"/>
-        <w:rPr>
-          <w:b/>
-        </w:rPr>
-      </w:pPr>
-      <w:r>
-        <w:rPr>
-          <w:b/>
-        </w:rPr>
-        <w:t>Escenario Principal de Éxito(o Flujo básico):</w:t>
-      </w:r>
-      <w:r>
-        <w:rPr>
-          <w:b/>
-        </w:rPr>
-        <w:t xml:space="preserve"> </w:t>
-      </w:r>
-    </w:p>
-    <w:p>
-      <w:pPr>
-        <w:pStyle w:val="Sinespaciado"/>
-        <w:numPr>
-          <w:ilvl w:val="0"/>
-          <w:numId w:val="15"/>
-        </w:numPr>
-        <w:pBdr>
-          <w:top w:val="single" w:sz="4" w:space="1" w:color="auto"/>
-          <w:left w:val="single" w:sz="4" w:space="4" w:color="auto"/>
-        </w:pBdr>
-        <w:jc w:val="both"/>
-      </w:pPr>
-      <w:r>
-        <w:t>El gerente</w:t>
-      </w:r>
-      <w:r>
-        <w:t xml:space="preserve"> visualiza el proyecto.</w:t>
-      </w:r>
-    </w:p>
-    <w:p>
-      <w:pPr>
-        <w:pStyle w:val="Sinespaciado"/>
-        <w:numPr>
-          <w:ilvl w:val="0"/>
-          <w:numId w:val="15"/>
-        </w:numPr>
-        <w:pBdr>
-          <w:top w:val="single" w:sz="4" w:space="1" w:color="auto"/>
-          <w:left w:val="single" w:sz="4" w:space="4" w:color="auto"/>
-        </w:pBdr>
-        <w:jc w:val="both"/>
-      </w:pPr>
-      <w:r>
-        <w:t>El sistema recoge los datos y muestra el proyecto.</w:t>
-      </w:r>
-    </w:p>
-    <w:p>
-      <w:pPr>
-        <w:pStyle w:val="Sinespaciado"/>
-        <w:numPr>
-          <w:ilvl w:val="0"/>
-          <w:numId w:val="15"/>
-        </w:numPr>
-        <w:pBdr>
-          <w:top w:val="single" w:sz="4" w:space="1" w:color="auto"/>
-          <w:left w:val="single" w:sz="4" w:space="4" w:color="auto"/>
-        </w:pBdr>
-        <w:jc w:val="both"/>
-      </w:pPr>
-      <w:r>
-        <w:t xml:space="preserve">El </w:t>
-      </w:r>
-      <w:r>
-        <w:t>gerente selecciona proforma</w:t>
-      </w:r>
-      <w:r>
-        <w:t>.</w:t>
-      </w:r>
-    </w:p>
-    <w:p>
-      <w:pPr>
-        <w:pStyle w:val="Sinespaciado"/>
-        <w:numPr>
-          <w:ilvl w:val="0"/>
-          <w:numId w:val="15"/>
-        </w:numPr>
-        <w:pBdr>
-          <w:top w:val="single" w:sz="4" w:space="1" w:color="auto"/>
-          <w:left w:val="single" w:sz="4" w:space="4" w:color="auto"/>
-        </w:pBdr>
-        <w:jc w:val="both"/>
-      </w:pPr>
-      <w:r>
-        <w:t xml:space="preserve">El </w:t>
-      </w:r>
-      <w:r>
-        <w:t>gerente completa</w:t>
-      </w:r>
-      <w:r>
-        <w:t xml:space="preserve"> los datos de la </w:t>
-      </w:r>
-      <w:r>
-        <w:t>proforma</w:t>
-      </w:r>
-    </w:p>
-    <w:p>
-      <w:pPr>
-        <w:pStyle w:val="Sinespaciado"/>
-        <w:numPr>
-          <w:ilvl w:val="0"/>
-          <w:numId w:val="15"/>
-        </w:numPr>
-        <w:pBdr>
-          <w:top w:val="single" w:sz="4" w:space="1" w:color="auto"/>
-          <w:left w:val="single" w:sz="4" w:space="4" w:color="auto"/>
-        </w:pBdr>
-        <w:jc w:val="both"/>
-      </w:pPr>
-      <w:r>
-        <w:t>El sistema guarda los datos.</w:t>
-      </w:r>
-    </w:p>
-    <w:p>
-      <w:pPr>
-        <w:pStyle w:val="Sinespaciado"/>
-        <w:numPr>
-          <w:ilvl w:val="0"/>
-          <w:numId w:val="15"/>
-        </w:numPr>
-        <w:pBdr>
-          <w:top w:val="single" w:sz="4" w:space="1" w:color="auto"/>
-          <w:left w:val="single" w:sz="4" w:space="4" w:color="auto"/>
-        </w:pBdr>
-        <w:jc w:val="both"/>
-      </w:pPr>
-      <w:r>
-        <w:t>El sistema muestra al gerente</w:t>
-      </w:r>
-      <w:r>
-        <w:t xml:space="preserve"> los datos guardados;</w:t>
-      </w:r>
-    </w:p>
-    <w:p>
-      <w:pPr>
-        <w:pStyle w:val="Sinespaciado"/>
-        <w:numPr>
-          <w:ilvl w:val="0"/>
-          <w:numId w:val="15"/>
-        </w:numPr>
-        <w:pBdr>
-          <w:top w:val="single" w:sz="4" w:space="1" w:color="auto"/>
-          <w:left w:val="single" w:sz="4" w:space="4" w:color="auto"/>
-        </w:pBdr>
-        <w:jc w:val="both"/>
-      </w:pPr>
-      <w:r>
-        <w:t>y envía un mensaje de éxito.</w:t>
-      </w:r>
-    </w:p>
-    <w:p>
-      <w:pPr>
-        <w:pStyle w:val="Sinespaciado"/>
-        <w:pBdr>
-          <w:top w:val="single" w:sz="4" w:space="1" w:color="auto"/>
-          <w:left w:val="single" w:sz="4" w:space="4" w:color="auto"/>
-        </w:pBdr>
-        <w:ind w:left="1701"/>
-        <w:jc w:val="both"/>
-      </w:pPr>
-    </w:p>
-    <w:p>
-      <w:pPr>
-        <w:pStyle w:val="Sinespaciado"/>
-        <w:pBdr>
-          <w:top w:val="single" w:sz="4" w:space="1" w:color="auto"/>
-          <w:left w:val="single" w:sz="4" w:space="4" w:color="auto"/>
-        </w:pBdr>
-        <w:ind w:left="1701"/>
-        <w:jc w:val="both"/>
-        <w:rPr>
-          <w:b/>
-        </w:rPr>
-      </w:pPr>
-      <w:r>
-        <w:rPr>
-          <w:b/>
-        </w:rPr>
-        <w:t>Extensiones(o Flujo Alternativo):</w:t>
-      </w:r>
-    </w:p>
-    <w:p>
-      <w:pPr>
-        <w:pStyle w:val="Sinespaciado"/>
-        <w:numPr>
-          <w:ilvl w:val="0"/>
-          <w:numId w:val="17"/>
-        </w:numPr>
-        <w:pBdr>
-          <w:top w:val="single" w:sz="4" w:space="1" w:color="auto"/>
-          <w:left w:val="single" w:sz="4" w:space="4" w:color="auto"/>
-        </w:pBdr>
-        <w:jc w:val="both"/>
-      </w:pPr>
-      <w:r>
-        <w:rPr>
-          <w:b/>
-        </w:rPr>
-        <w:t>El gerente</w:t>
-      </w:r>
-      <w:r>
-        <w:rPr>
-          <w:b/>
-        </w:rPr>
-        <w:t xml:space="preserve"> </w:t>
-      </w:r>
-      <w:r>
-        <w:rPr>
-          <w:b/>
-        </w:rPr>
-        <w:t>desea editar la proforma</w:t>
-      </w:r>
-      <w:r>
-        <w:t>:</w:t>
-      </w:r>
-    </w:p>
-    <w:p>
-      <w:pPr>
-        <w:pStyle w:val="Sinespaciado"/>
-        <w:numPr>
-          <w:ilvl w:val="0"/>
-          <w:numId w:val="21"/>
-        </w:numPr>
-        <w:pBdr>
-          <w:top w:val="single" w:sz="4" w:space="1" w:color="auto"/>
-          <w:left w:val="single" w:sz="4" w:space="4" w:color="auto"/>
-        </w:pBdr>
-        <w:jc w:val="both"/>
-      </w:pPr>
-      <w:r>
-        <w:t xml:space="preserve">El </w:t>
-      </w:r>
-      <w:r>
-        <w:t>gerente presiona el botón editar.</w:t>
-      </w:r>
-    </w:p>
-    <w:p>
-      <w:pPr>
-        <w:pStyle w:val="Sinespaciado"/>
-        <w:numPr>
-          <w:ilvl w:val="0"/>
-          <w:numId w:val="21"/>
-        </w:numPr>
-        <w:pBdr>
-          <w:top w:val="single" w:sz="4" w:space="1" w:color="auto"/>
-          <w:left w:val="single" w:sz="4" w:space="4" w:color="auto"/>
-        </w:pBdr>
-        <w:jc w:val="both"/>
-      </w:pPr>
-      <w:r>
-        <w:t>El sistema recoge los datos de la proforma del proyecto.</w:t>
-      </w:r>
-    </w:p>
-    <w:p>
-      <w:pPr>
-        <w:pStyle w:val="Sinespaciado"/>
-        <w:numPr>
-          <w:ilvl w:val="0"/>
-          <w:numId w:val="21"/>
-        </w:numPr>
-        <w:pBdr>
-          <w:top w:val="single" w:sz="4" w:space="1" w:color="auto"/>
-          <w:left w:val="single" w:sz="4" w:space="4" w:color="auto"/>
-        </w:pBdr>
-        <w:jc w:val="both"/>
-      </w:pPr>
-      <w:r>
-        <w:t xml:space="preserve">Se muestra la proforma con los datos </w:t>
-      </w:r>
-      <w:r>
-        <w:t>guardados</w:t>
-      </w:r>
-      <w:r>
-        <w:t>.</w:t>
-      </w:r>
-    </w:p>
-    <w:p>
-      <w:pPr>
-        <w:pStyle w:val="Sinespaciado"/>
-        <w:numPr>
-          <w:ilvl w:val="0"/>
-          <w:numId w:val="21"/>
-        </w:numPr>
-        <w:pBdr>
-          <w:top w:val="single" w:sz="4" w:space="1" w:color="auto"/>
-          <w:left w:val="single" w:sz="4" w:space="4" w:color="auto"/>
-        </w:pBdr>
-        <w:jc w:val="both"/>
-      </w:pPr>
-      <w:r>
-        <w:t>El gerente introduce los nuevos datos de proforma;</w:t>
-      </w:r>
-    </w:p>
-    <w:p>
-      <w:pPr>
-        <w:pStyle w:val="Sinespaciado"/>
-        <w:numPr>
-          <w:ilvl w:val="0"/>
-          <w:numId w:val="21"/>
-        </w:numPr>
-        <w:pBdr>
-          <w:top w:val="single" w:sz="4" w:space="1" w:color="auto"/>
-          <w:left w:val="single" w:sz="4" w:space="4" w:color="auto"/>
-        </w:pBdr>
-        <w:jc w:val="both"/>
-      </w:pPr>
-      <w:r>
-        <w:t>Guarda los cambio;</w:t>
-      </w:r>
-    </w:p>
-    <w:p>
-      <w:pPr>
-        <w:pStyle w:val="Sinespaciado"/>
-        <w:numPr>
-          <w:ilvl w:val="0"/>
-          <w:numId w:val="21"/>
-        </w:numPr>
-        <w:pBdr>
-          <w:top w:val="single" w:sz="4" w:space="1" w:color="auto"/>
-          <w:left w:val="single" w:sz="4" w:space="4" w:color="auto"/>
-        </w:pBdr>
-        <w:jc w:val="both"/>
-      </w:pPr>
-      <w:r>
-        <w:t>El sistema guarda los datos.</w:t>
-      </w:r>
-    </w:p>
-    <w:p>
-      <w:pPr>
-        <w:pStyle w:val="Sinespaciado"/>
-        <w:numPr>
-          <w:ilvl w:val="0"/>
-          <w:numId w:val="21"/>
-        </w:numPr>
-        <w:pBdr>
-          <w:top w:val="single" w:sz="4" w:space="1" w:color="auto"/>
-          <w:left w:val="single" w:sz="4" w:space="4" w:color="auto"/>
-        </w:pBdr>
-        <w:jc w:val="both"/>
-      </w:pPr>
-      <w:r>
-        <w:t>Se muestra un mensaje de éxito.</w:t>
-      </w:r>
-    </w:p>
-    <w:p>
-      <w:pPr>
-        <w:pStyle w:val="Sinespaciado"/>
-        <w:pBdr>
-          <w:top w:val="single" w:sz="4" w:space="1" w:color="auto"/>
-          <w:left w:val="single" w:sz="4" w:space="4" w:color="auto"/>
-        </w:pBdr>
-        <w:ind w:left="1701"/>
-        <w:jc w:val="both"/>
-      </w:pPr>
-    </w:p>
-    <w:p>
-      <w:pPr>
-        <w:pStyle w:val="Sinespaciado"/>
-        <w:pBdr>
-          <w:top w:val="single" w:sz="4" w:space="1" w:color="auto"/>
-          <w:left w:val="single" w:sz="4" w:space="4" w:color="auto"/>
-        </w:pBdr>
-        <w:ind w:left="1701"/>
-        <w:rPr>
-          <w:b/>
-        </w:rPr>
-      </w:pPr>
-      <w:r>
-        <w:rPr>
-          <w:b/>
-        </w:rPr>
-        <w:t>Requisitos Especiales:</w:t>
-      </w:r>
-    </w:p>
-    <w:p>
-      <w:pPr>
-        <w:pStyle w:val="Sinespaciado"/>
-        <w:numPr>
-          <w:ilvl w:val="0"/>
-          <w:numId w:val="16"/>
-        </w:numPr>
-        <w:pBdr>
-          <w:top w:val="single" w:sz="4" w:space="1" w:color="auto"/>
-          <w:left w:val="single" w:sz="4" w:space="4" w:color="auto"/>
-        </w:pBdr>
-      </w:pPr>
-      <w:r>
-        <w:t>Formulario de creación de acuerdo a los estándares de la organización.</w:t>
-      </w:r>
-    </w:p>
-    <w:p>
-      <w:pPr>
-        <w:pStyle w:val="Sinespaciado"/>
-        <w:pBdr>
-          <w:top w:val="single" w:sz="4" w:space="1" w:color="auto"/>
-          <w:left w:val="single" w:sz="4" w:space="4" w:color="auto"/>
-        </w:pBdr>
-        <w:ind w:left="1701"/>
-      </w:pPr>
-    </w:p>
-    <w:p>
-      <w:pPr>
-        <w:pStyle w:val="Sinespaciado"/>
-        <w:pBdr>
-          <w:top w:val="single" w:sz="4" w:space="1" w:color="auto"/>
-          <w:left w:val="single" w:sz="4" w:space="4" w:color="auto"/>
-        </w:pBdr>
-        <w:ind w:left="1701"/>
-      </w:pPr>
-      <w:r>
-        <w:rPr>
-          <w:b/>
-        </w:rPr>
-        <w:t>Frecuencia:</w:t>
-      </w:r>
-      <w:r>
-        <w:t xml:space="preserve"> </w:t>
-      </w:r>
-      <w:r>
-        <w:t>F</w:t>
-      </w:r>
-      <w:r>
-        <w:t>recuente.</w:t>
-      </w:r>
-    </w:p>
-    <w:p>
-      <w:pPr>
-        <w:pStyle w:val="Sinespaciado"/>
-        <w:ind w:left="1701" w:right="1134"/>
+      </w:pPr>
+      <w:r>
         <w:rPr>
           <w:rFonts w:cs="Arial"/>
           <w:b/>
           <w:szCs w:val="24"/>
         </w:rPr>
-      </w:pPr>
-    </w:p>
-    <w:p>
-      <w:pPr>
-        <w:pStyle w:val="Sinespaciado"/>
-        <w:ind w:left="1701" w:right="1134"/>
+        <w:t>Caso de Uso UC0</w:t>
+      </w:r>
+      <w:r>
         <w:rPr>
           <w:rFonts w:cs="Arial"/>
           <w:b/>
           <w:szCs w:val="24"/>
         </w:rPr>
-      </w:pPr>
-    </w:p>
-    <w:p>
-      <w:pPr>
-        <w:pStyle w:val="Sinespaciado"/>
-        <w:ind w:left="1701"/>
+        <w:t>6</w:t>
+      </w:r>
+      <w:r>
         <w:rPr>
           <w:rFonts w:cs="Arial"/>
           <w:szCs w:val="24"/>
         </w:rPr>
-      </w:pPr>
-      <w:r>
-        <w:rPr>
-          <w:rFonts w:cs="Arial"/>
-          <w:b/>
-          <w:szCs w:val="24"/>
-        </w:rPr>
-        <w:t>Caso de Uso UC0</w:t>
-      </w:r>
-      <w:r>
-        <w:rPr>
-          <w:rFonts w:cs="Arial"/>
-          <w:b/>
-          <w:szCs w:val="24"/>
-        </w:rPr>
-        <w:t>6</w:t>
+        <w:t>:</w:t>
       </w:r>
       <w:r>
         <w:rPr>
           <w:rFonts w:cs="Arial"/>
           <w:szCs w:val="24"/>
         </w:rPr>
+        <w:t xml:space="preserve"> Elaborar Factura.</w:t>
+      </w:r>
+    </w:p>
+    <w:p>
+      <w:pPr>
+        <w:pStyle w:val="Sinespaciado"/>
+        <w:pBdr>
+          <w:top w:val="single" w:sz="4" w:space="1" w:color="auto"/>
+          <w:left w:val="single" w:sz="4" w:space="4" w:color="auto"/>
+        </w:pBdr>
+        <w:ind w:left="1701"/>
+      </w:pPr>
+      <w:r>
+        <w:rPr>
+          <w:b/>
+        </w:rPr>
+        <w:t>Actor Principal</w:t>
+      </w:r>
+      <w:r>
         <w:t>:</w:t>
       </w:r>
       <w:r>
+        <w:t xml:space="preserve"> Gerente.</w:t>
+      </w:r>
+    </w:p>
+    <w:p>
+      <w:pPr>
+        <w:pStyle w:val="Sinespaciado"/>
+        <w:pBdr>
+          <w:top w:val="single" w:sz="4" w:space="1" w:color="auto"/>
+          <w:left w:val="single" w:sz="4" w:space="4" w:color="auto"/>
+        </w:pBdr>
+        <w:ind w:left="1701"/>
+      </w:pPr>
+      <w:r>
+        <w:rPr>
+          <w:b/>
+        </w:rPr>
+        <w:t>Personal involucrado e intereses:</w:t>
+      </w:r>
+    </w:p>
+    <w:p>
+      <w:pPr>
+        <w:pStyle w:val="Sinespaciado"/>
+        <w:numPr>
+          <w:ilvl w:val="0"/>
+          <w:numId w:val="2"/>
+        </w:numPr>
+        <w:pBdr>
+          <w:top w:val="single" w:sz="4" w:space="1" w:color="auto"/>
+          <w:left w:val="single" w:sz="4" w:space="4" w:color="auto"/>
+        </w:pBdr>
+        <w:jc w:val="both"/>
+      </w:pPr>
+      <w:r>
+        <w:t>Administrador: Le interesa cuáles son los trabajos terminados y los documentos de estos trabajos.</w:t>
+      </w:r>
+    </w:p>
+    <w:p>
+      <w:pPr>
+        <w:pStyle w:val="Sinespaciado"/>
+        <w:numPr>
+          <w:ilvl w:val="0"/>
+          <w:numId w:val="2"/>
+        </w:numPr>
+        <w:pBdr>
+          <w:top w:val="single" w:sz="4" w:space="1" w:color="auto"/>
+          <w:left w:val="single" w:sz="4" w:space="4" w:color="auto"/>
+        </w:pBdr>
+        <w:jc w:val="both"/>
+      </w:pPr>
+      <w:r>
+        <w:t>Inspector: necesita saber su fecha de pago.</w:t>
+      </w:r>
+    </w:p>
+    <w:p>
+      <w:pPr>
+        <w:pStyle w:val="Sinespaciado"/>
+        <w:pBdr>
+          <w:top w:val="single" w:sz="4" w:space="1" w:color="auto"/>
+          <w:left w:val="single" w:sz="4" w:space="4" w:color="auto"/>
+        </w:pBdr>
+        <w:ind w:left="1701"/>
+        <w:jc w:val="both"/>
+      </w:pPr>
+      <w:r>
+        <w:rPr>
+          <w:b/>
+        </w:rPr>
+        <w:t>Precondiciones:</w:t>
+      </w:r>
+      <w:r>
+        <w:rPr>
+          <w:b/>
+        </w:rPr>
+        <w:t xml:space="preserve"> </w:t>
+      </w:r>
+      <w:r>
+        <w:t>El gerente se identifica y autentica y realiza UC02.</w:t>
+      </w:r>
+    </w:p>
+    <w:p>
+      <w:pPr>
+        <w:pStyle w:val="Sinespaciado"/>
+        <w:pBdr>
+          <w:top w:val="single" w:sz="4" w:space="1" w:color="auto"/>
+          <w:left w:val="single" w:sz="4" w:space="4" w:color="auto"/>
+        </w:pBdr>
+        <w:ind w:left="1701"/>
+        <w:jc w:val="both"/>
+      </w:pPr>
+      <w:r>
+        <w:rPr>
+          <w:b/>
+        </w:rPr>
+        <w:t>Garantías de Éxito (Pos condiciones):</w:t>
+      </w:r>
+      <w:r>
+        <w:rPr>
+          <w:b/>
+        </w:rPr>
+        <w:t xml:space="preserve"> </w:t>
+      </w:r>
+      <w:r>
+        <w:t>Si la elaboración de la factura es guardada, se mostrara un mensaje que se ha guardado correctamente el documento y se visualiza el documento.</w:t>
+      </w:r>
+    </w:p>
+    <w:p>
+      <w:pPr>
+        <w:pStyle w:val="Sinespaciado"/>
+        <w:pBdr>
+          <w:top w:val="single" w:sz="4" w:space="1" w:color="auto"/>
+          <w:left w:val="single" w:sz="4" w:space="4" w:color="auto"/>
+        </w:pBdr>
+        <w:ind w:left="1701"/>
+        <w:jc w:val="both"/>
+        <w:rPr>
+          <w:b/>
+        </w:rPr>
+      </w:pPr>
+    </w:p>
+    <w:p>
+      <w:pPr>
+        <w:pStyle w:val="Sinespaciado"/>
+        <w:pBdr>
+          <w:top w:val="single" w:sz="4" w:space="1" w:color="auto"/>
+          <w:left w:val="single" w:sz="4" w:space="4" w:color="auto"/>
+        </w:pBdr>
+        <w:ind w:left="1701"/>
+        <w:jc w:val="both"/>
+        <w:rPr>
+          <w:b/>
+        </w:rPr>
+      </w:pPr>
+      <w:r>
+        <w:rPr>
+          <w:b/>
+        </w:rPr>
+        <w:t>Escenario Principal de Éxito(o Flujo básico):</w:t>
+      </w:r>
+      <w:r>
+        <w:rPr>
+          <w:b/>
+        </w:rPr>
+        <w:t xml:space="preserve"> </w:t>
+      </w:r>
+    </w:p>
+    <w:p>
+      <w:pPr>
+        <w:pStyle w:val="Sinespaciado"/>
+        <w:numPr>
+          <w:ilvl w:val="0"/>
+          <w:numId w:val="20"/>
+        </w:numPr>
+        <w:pBdr>
+          <w:top w:val="single" w:sz="4" w:space="1" w:color="auto"/>
+          <w:left w:val="single" w:sz="4" w:space="4" w:color="auto"/>
+        </w:pBdr>
+        <w:jc w:val="both"/>
+      </w:pPr>
+      <w:r>
+        <w:t>El gerente visualiza el proyecto.</w:t>
+      </w:r>
+    </w:p>
+    <w:p>
+      <w:pPr>
+        <w:pStyle w:val="Sinespaciado"/>
+        <w:numPr>
+          <w:ilvl w:val="0"/>
+          <w:numId w:val="20"/>
+        </w:numPr>
+        <w:pBdr>
+          <w:top w:val="single" w:sz="4" w:space="1" w:color="auto"/>
+          <w:left w:val="single" w:sz="4" w:space="4" w:color="auto"/>
+        </w:pBdr>
+        <w:jc w:val="both"/>
+      </w:pPr>
+      <w:r>
+        <w:t>El sistema recoge los datos y muestra el proyecto.</w:t>
+      </w:r>
+    </w:p>
+    <w:p>
+      <w:pPr>
+        <w:pStyle w:val="Sinespaciado"/>
+        <w:numPr>
+          <w:ilvl w:val="0"/>
+          <w:numId w:val="20"/>
+        </w:numPr>
+        <w:pBdr>
+          <w:top w:val="single" w:sz="4" w:space="1" w:color="auto"/>
+          <w:left w:val="single" w:sz="4" w:space="4" w:color="auto"/>
+        </w:pBdr>
+        <w:jc w:val="both"/>
+      </w:pPr>
+      <w:r>
+        <w:t>El gerente selecciona crear factura.</w:t>
+      </w:r>
+    </w:p>
+    <w:p>
+      <w:pPr>
+        <w:pStyle w:val="Sinespaciado"/>
+        <w:numPr>
+          <w:ilvl w:val="0"/>
+          <w:numId w:val="20"/>
+        </w:numPr>
+        <w:pBdr>
+          <w:top w:val="single" w:sz="4" w:space="1" w:color="auto"/>
+          <w:left w:val="single" w:sz="4" w:space="4" w:color="auto"/>
+        </w:pBdr>
+        <w:jc w:val="both"/>
+      </w:pPr>
+      <w:r>
+        <w:lastRenderedPageBreak/>
+        <w:t>El gerente completa los datos de la factura.</w:t>
+      </w:r>
+    </w:p>
+    <w:p>
+      <w:pPr>
+        <w:pStyle w:val="Sinespaciado"/>
+        <w:numPr>
+          <w:ilvl w:val="0"/>
+          <w:numId w:val="20"/>
+        </w:numPr>
+        <w:pBdr>
+          <w:top w:val="single" w:sz="4" w:space="1" w:color="auto"/>
+          <w:left w:val="single" w:sz="4" w:space="4" w:color="auto"/>
+        </w:pBdr>
+        <w:jc w:val="both"/>
+      </w:pPr>
+      <w:r>
+        <w:t>El sistema guarda los datos.</w:t>
+      </w:r>
+    </w:p>
+    <w:p>
+      <w:pPr>
+        <w:pStyle w:val="Sinespaciado"/>
+        <w:numPr>
+          <w:ilvl w:val="0"/>
+          <w:numId w:val="20"/>
+        </w:numPr>
+        <w:pBdr>
+          <w:top w:val="single" w:sz="4" w:space="1" w:color="auto"/>
+          <w:left w:val="single" w:sz="4" w:space="4" w:color="auto"/>
+        </w:pBdr>
+        <w:jc w:val="both"/>
+      </w:pPr>
+      <w:r>
+        <w:t>El sistema muestra al gerente los datos guardados;</w:t>
+      </w:r>
+    </w:p>
+    <w:p>
+      <w:pPr>
+        <w:pStyle w:val="Sinespaciado"/>
+        <w:numPr>
+          <w:ilvl w:val="0"/>
+          <w:numId w:val="20"/>
+        </w:numPr>
+        <w:pBdr>
+          <w:top w:val="single" w:sz="4" w:space="1" w:color="auto"/>
+          <w:left w:val="single" w:sz="4" w:space="4" w:color="auto"/>
+        </w:pBdr>
+        <w:jc w:val="both"/>
+      </w:pPr>
+      <w:r>
+        <w:t>y envía un mensaje de éxito.</w:t>
+      </w:r>
+    </w:p>
+    <w:p>
+      <w:pPr>
+        <w:pStyle w:val="Sinespaciado"/>
+        <w:pBdr>
+          <w:top w:val="single" w:sz="4" w:space="1" w:color="auto"/>
+          <w:left w:val="single" w:sz="4" w:space="4" w:color="auto"/>
+        </w:pBdr>
+        <w:ind w:left="1701"/>
+        <w:jc w:val="both"/>
+      </w:pPr>
+    </w:p>
+    <w:p>
+      <w:pPr>
+        <w:pStyle w:val="Sinespaciado"/>
+        <w:pBdr>
+          <w:top w:val="single" w:sz="4" w:space="1" w:color="auto"/>
+          <w:left w:val="single" w:sz="4" w:space="4" w:color="auto"/>
+        </w:pBdr>
+        <w:ind w:left="1701"/>
+        <w:jc w:val="both"/>
+        <w:rPr>
+          <w:b/>
+        </w:rPr>
+      </w:pPr>
+      <w:r>
+        <w:rPr>
+          <w:b/>
+        </w:rPr>
+        <w:t>Extensiones(o Flujo Alternativo):</w:t>
+      </w:r>
+    </w:p>
+    <w:p>
+      <w:pPr>
+        <w:pStyle w:val="Sinespaciado"/>
+        <w:numPr>
+          <w:ilvl w:val="0"/>
+          <w:numId w:val="23"/>
+        </w:numPr>
+        <w:pBdr>
+          <w:top w:val="single" w:sz="4" w:space="1" w:color="auto"/>
+          <w:left w:val="single" w:sz="4" w:space="4" w:color="auto"/>
+        </w:pBdr>
+        <w:jc w:val="both"/>
+        <w:rPr>
+          <w:b/>
+        </w:rPr>
+      </w:pPr>
+      <w:r>
+        <w:rPr>
+          <w:b/>
+        </w:rPr>
+        <w:t>El gerente desde el paso 4 podrá</w:t>
+      </w:r>
+      <w:r>
+        <w:rPr>
+          <w:b/>
+        </w:rPr>
+        <w:t xml:space="preserve"> decidir si imprimir la factura</w:t>
+      </w:r>
+      <w:r>
+        <w:rPr>
+          <w:b/>
+        </w:rPr>
+        <w:t>:</w:t>
+      </w:r>
+    </w:p>
+    <w:p>
+      <w:pPr>
+        <w:pStyle w:val="Sinespaciado"/>
+        <w:numPr>
+          <w:ilvl w:val="0"/>
+          <w:numId w:val="22"/>
+        </w:numPr>
+        <w:pBdr>
+          <w:top w:val="single" w:sz="4" w:space="1" w:color="auto"/>
+          <w:left w:val="single" w:sz="4" w:space="4" w:color="auto"/>
+        </w:pBdr>
+        <w:jc w:val="both"/>
+      </w:pPr>
+      <w:r>
+        <w:t>El gerente selecciona imprimir factura</w:t>
+      </w:r>
+      <w:r>
+        <w:t>;</w:t>
+      </w:r>
+    </w:p>
+    <w:p>
+      <w:pPr>
+        <w:pStyle w:val="Sinespaciado"/>
+        <w:numPr>
+          <w:ilvl w:val="0"/>
+          <w:numId w:val="22"/>
+        </w:numPr>
+        <w:pBdr>
+          <w:top w:val="single" w:sz="4" w:space="1" w:color="auto"/>
+          <w:left w:val="single" w:sz="4" w:space="4" w:color="auto"/>
+        </w:pBdr>
+        <w:jc w:val="both"/>
+      </w:pPr>
+      <w:r>
+        <w:t>El sistema recoge los datos de la factura;</w:t>
+      </w:r>
+    </w:p>
+    <w:p>
+      <w:pPr>
+        <w:pStyle w:val="Sinespaciado"/>
+        <w:numPr>
+          <w:ilvl w:val="0"/>
+          <w:numId w:val="22"/>
+        </w:numPr>
+        <w:pBdr>
+          <w:top w:val="single" w:sz="4" w:space="1" w:color="auto"/>
+          <w:left w:val="single" w:sz="4" w:space="4" w:color="auto"/>
+        </w:pBdr>
+        <w:jc w:val="both"/>
+      </w:pPr>
+      <w:r>
+        <w:t>Imprime según el formato de papel de la factura.</w:t>
+      </w:r>
+    </w:p>
+    <w:p>
+      <w:pPr>
+        <w:pStyle w:val="Sinespaciado"/>
+        <w:pBdr>
+          <w:top w:val="single" w:sz="4" w:space="1" w:color="auto"/>
+          <w:left w:val="single" w:sz="4" w:space="4" w:color="auto"/>
+        </w:pBdr>
+        <w:ind w:left="1701"/>
+        <w:jc w:val="both"/>
+      </w:pPr>
+    </w:p>
+    <w:p>
+      <w:pPr>
+        <w:pStyle w:val="Sinespaciado"/>
+        <w:numPr>
+          <w:ilvl w:val="0"/>
+          <w:numId w:val="17"/>
+        </w:numPr>
+        <w:pBdr>
+          <w:top w:val="single" w:sz="4" w:space="1" w:color="auto"/>
+          <w:left w:val="single" w:sz="4" w:space="4" w:color="auto"/>
+        </w:pBdr>
+        <w:jc w:val="both"/>
+      </w:pPr>
+      <w:r>
+        <w:rPr>
+          <w:b/>
+        </w:rPr>
+        <w:t xml:space="preserve">El gerente desea editar la </w:t>
+      </w:r>
+      <w:r>
+        <w:rPr>
+          <w:b/>
+        </w:rPr>
+        <w:t>Factura</w:t>
+      </w:r>
+      <w:r>
+        <w:rPr>
+          <w:b/>
+        </w:rPr>
+        <w:t>:</w:t>
+      </w:r>
+    </w:p>
+    <w:p>
+      <w:pPr>
+        <w:pStyle w:val="Sinespaciado"/>
+        <w:numPr>
+          <w:ilvl w:val="0"/>
+          <w:numId w:val="24"/>
+        </w:numPr>
+        <w:pBdr>
+          <w:top w:val="single" w:sz="4" w:space="1" w:color="auto"/>
+          <w:left w:val="single" w:sz="4" w:space="4" w:color="auto"/>
+        </w:pBdr>
+        <w:jc w:val="both"/>
+      </w:pPr>
+      <w:r>
+        <w:t>El gerente presiona el botón editar.</w:t>
+      </w:r>
+    </w:p>
+    <w:p>
+      <w:pPr>
+        <w:pStyle w:val="Sinespaciado"/>
+        <w:numPr>
+          <w:ilvl w:val="0"/>
+          <w:numId w:val="24"/>
+        </w:numPr>
+        <w:pBdr>
+          <w:top w:val="single" w:sz="4" w:space="1" w:color="auto"/>
+          <w:left w:val="single" w:sz="4" w:space="4" w:color="auto"/>
+        </w:pBdr>
+        <w:jc w:val="both"/>
+      </w:pPr>
+      <w:r>
+        <w:t>El sistema recoge los datos de la proforma del proyecto.</w:t>
+      </w:r>
+    </w:p>
+    <w:p>
+      <w:pPr>
+        <w:pStyle w:val="Sinespaciado"/>
+        <w:numPr>
+          <w:ilvl w:val="0"/>
+          <w:numId w:val="24"/>
+        </w:numPr>
+        <w:pBdr>
+          <w:top w:val="single" w:sz="4" w:space="1" w:color="auto"/>
+          <w:left w:val="single" w:sz="4" w:space="4" w:color="auto"/>
+        </w:pBdr>
+        <w:jc w:val="both"/>
+      </w:pPr>
+      <w:r>
+        <w:t xml:space="preserve">Se </w:t>
+      </w:r>
+      <w:r>
+        <w:t>muestra la factura</w:t>
+      </w:r>
+      <w:r>
+        <w:t xml:space="preserve"> con los datos </w:t>
+      </w:r>
+      <w:r>
+        <w:t>guardados</w:t>
+      </w:r>
+      <w:r>
+        <w:t>.</w:t>
+      </w:r>
+    </w:p>
+    <w:p>
+      <w:pPr>
+        <w:pStyle w:val="Sinespaciado"/>
+        <w:numPr>
+          <w:ilvl w:val="0"/>
+          <w:numId w:val="24"/>
+        </w:numPr>
+        <w:pBdr>
+          <w:top w:val="single" w:sz="4" w:space="1" w:color="auto"/>
+          <w:left w:val="single" w:sz="4" w:space="4" w:color="auto"/>
+        </w:pBdr>
+        <w:jc w:val="both"/>
+      </w:pPr>
+      <w:r>
+        <w:t xml:space="preserve">El gerente introduce los nuevos datos de </w:t>
+      </w:r>
+      <w:r>
+        <w:t>factura</w:t>
+      </w:r>
+      <w:r>
+        <w:t>;</w:t>
+      </w:r>
+    </w:p>
+    <w:p>
+      <w:pPr>
+        <w:pStyle w:val="Sinespaciado"/>
+        <w:numPr>
+          <w:ilvl w:val="0"/>
+          <w:numId w:val="24"/>
+        </w:numPr>
+        <w:pBdr>
+          <w:top w:val="single" w:sz="4" w:space="1" w:color="auto"/>
+          <w:left w:val="single" w:sz="4" w:space="4" w:color="auto"/>
+        </w:pBdr>
+        <w:jc w:val="both"/>
+      </w:pPr>
+      <w:r>
+        <w:t>Guarda los cambio;</w:t>
+      </w:r>
+    </w:p>
+    <w:p>
+      <w:pPr>
+        <w:pStyle w:val="Sinespaciado"/>
+        <w:numPr>
+          <w:ilvl w:val="0"/>
+          <w:numId w:val="24"/>
+        </w:numPr>
+        <w:pBdr>
+          <w:top w:val="single" w:sz="4" w:space="1" w:color="auto"/>
+          <w:left w:val="single" w:sz="4" w:space="4" w:color="auto"/>
+        </w:pBdr>
+        <w:jc w:val="both"/>
+      </w:pPr>
+      <w:r>
+        <w:t>El sistema guarda los datos.</w:t>
+      </w:r>
+    </w:p>
+    <w:p>
+      <w:pPr>
+        <w:pStyle w:val="Sinespaciado"/>
+        <w:numPr>
+          <w:ilvl w:val="0"/>
+          <w:numId w:val="24"/>
+        </w:numPr>
+        <w:pBdr>
+          <w:top w:val="single" w:sz="4" w:space="1" w:color="auto"/>
+          <w:left w:val="single" w:sz="4" w:space="4" w:color="auto"/>
+        </w:pBdr>
+        <w:jc w:val="both"/>
+      </w:pPr>
+      <w:r>
+        <w:t>Se muestra un mensaje de éxito.</w:t>
+      </w:r>
+    </w:p>
+    <w:p>
+      <w:pPr>
+        <w:pStyle w:val="Sinespaciado"/>
+        <w:pBdr>
+          <w:top w:val="single" w:sz="4" w:space="1" w:color="auto"/>
+          <w:left w:val="single" w:sz="4" w:space="4" w:color="auto"/>
+        </w:pBdr>
+        <w:ind w:left="1701"/>
+        <w:jc w:val="both"/>
+      </w:pPr>
+    </w:p>
+    <w:p>
+      <w:pPr>
+        <w:pStyle w:val="Sinespaciado"/>
+        <w:pBdr>
+          <w:top w:val="single" w:sz="4" w:space="1" w:color="auto"/>
+          <w:left w:val="single" w:sz="4" w:space="4" w:color="auto"/>
+        </w:pBdr>
+        <w:ind w:left="1701"/>
+        <w:rPr>
+          <w:b/>
+        </w:rPr>
+      </w:pPr>
+      <w:r>
+        <w:rPr>
+          <w:b/>
+        </w:rPr>
+        <w:t>Requisitos Especiales:</w:t>
+      </w:r>
+    </w:p>
+    <w:p>
+      <w:pPr>
+        <w:pStyle w:val="Sinespaciado"/>
+        <w:numPr>
+          <w:ilvl w:val="0"/>
+          <w:numId w:val="25"/>
+        </w:numPr>
+        <w:pBdr>
+          <w:top w:val="single" w:sz="4" w:space="1" w:color="auto"/>
+          <w:left w:val="single" w:sz="4" w:space="4" w:color="auto"/>
+        </w:pBdr>
+      </w:pPr>
+      <w:r>
+        <w:t>Formulario de creación de acuerdo a los estándares de la organización.</w:t>
+      </w:r>
+    </w:p>
+    <w:p>
+      <w:pPr>
+        <w:pStyle w:val="Sinespaciado"/>
+        <w:numPr>
+          <w:ilvl w:val="0"/>
+          <w:numId w:val="25"/>
+        </w:numPr>
+        <w:pBdr>
+          <w:top w:val="single" w:sz="4" w:space="1" w:color="auto"/>
+          <w:left w:val="single" w:sz="4" w:space="4" w:color="auto"/>
+        </w:pBdr>
+      </w:pPr>
+      <w:r>
+        <w:t>Utilización de librería para convertir a PDF los datos.</w:t>
+      </w:r>
+    </w:p>
+    <w:p>
+      <w:pPr>
+        <w:pStyle w:val="Sinespaciado"/>
+        <w:pBdr>
+          <w:top w:val="single" w:sz="4" w:space="1" w:color="auto"/>
+          <w:left w:val="single" w:sz="4" w:space="4" w:color="auto"/>
+        </w:pBdr>
+        <w:ind w:left="1701"/>
+      </w:pPr>
+    </w:p>
+    <w:p>
+      <w:pPr>
+        <w:pStyle w:val="Sinespaciado"/>
+        <w:pBdr>
+          <w:top w:val="single" w:sz="4" w:space="1" w:color="auto"/>
+          <w:left w:val="single" w:sz="4" w:space="4" w:color="auto"/>
+        </w:pBdr>
+        <w:ind w:left="1701"/>
+      </w:pPr>
+      <w:r>
+        <w:rPr>
+          <w:b/>
+        </w:rPr>
+        <w:t>Frecuencia:</w:t>
+      </w:r>
+      <w:r>
+        <w:rPr>
+          <w:b/>
+        </w:rPr>
+        <w:t xml:space="preserve"> </w:t>
+      </w:r>
+      <w:r>
+        <w:t>F</w:t>
+      </w:r>
+      <w:r>
+        <w:t>recuente.</w:t>
+      </w:r>
+    </w:p>
+    <w:p>
+      <w:pPr>
+        <w:pStyle w:val="Sinespaciado"/>
+        <w:ind w:left="1701" w:right="1134"/>
+        <w:rPr>
+          <w:rFonts w:cs="Arial"/>
+          <w:b/>
+          <w:szCs w:val="24"/>
+        </w:rPr>
+      </w:pPr>
+    </w:p>
+    <w:p>
+      <w:pPr>
+        <w:pStyle w:val="Sinespaciado"/>
+        <w:ind w:left="1701"/>
         <w:rPr>
           <w:rFonts w:cs="Arial"/>
           <w:szCs w:val="24"/>
         </w:rPr>
-        <w:t xml:space="preserve"> Elaborar Factura</w:t>
+      </w:pPr>
+      <w:r>
+        <w:rPr>
+          <w:rFonts w:cs="Arial"/>
+          <w:b/>
+          <w:szCs w:val="24"/>
+        </w:rPr>
+        <w:t>Caso de Uso UC0</w:t>
+      </w:r>
+      <w:r>
+        <w:rPr>
+          <w:rFonts w:cs="Arial"/>
+          <w:b/>
+          <w:szCs w:val="24"/>
+        </w:rPr>
+        <w:t>7</w:t>
       </w:r>
       <w:r>
         <w:rPr>
           <w:rFonts w:cs="Arial"/>
           <w:szCs w:val="24"/>
         </w:rPr>
-        <w:t>.</w:t>
-      </w:r>
-    </w:p>
-    <w:p>
-      <w:pPr>
-        <w:pStyle w:val="Sinespaciado"/>
-        <w:pBdr>
-          <w:top w:val="single" w:sz="4" w:space="1" w:color="auto"/>
-          <w:left w:val="single" w:sz="4" w:space="4" w:color="auto"/>
-        </w:pBdr>
-        <w:ind w:left="1701"/>
-      </w:pPr>
-      <w:r>
-        <w:rPr>
-          <w:b/>
-        </w:rPr>
-        <w:t>Actor Principal</w:t>
-      </w:r>
-      <w:r>
         <w:t>:</w:t>
       </w:r>
       <w:r>
-        <w:t xml:space="preserve"> Gerente.</w:t>
-      </w:r>
-    </w:p>
-    <w:p>
-      <w:pPr>
-        <w:pStyle w:val="Sinespaciado"/>
-        <w:pBdr>
-          <w:top w:val="single" w:sz="4" w:space="1" w:color="auto"/>
-          <w:left w:val="single" w:sz="4" w:space="4" w:color="auto"/>
-        </w:pBdr>
-        <w:ind w:left="1701"/>
-      </w:pPr>
-      <w:r>
-        <w:rPr>
-          <w:b/>
-        </w:rPr>
-        <w:t>Personal involucrado e intereses:</w:t>
-      </w:r>
-    </w:p>
-    <w:p>
-      <w:pPr>
-        <w:pStyle w:val="Sinespaciado"/>
-        <w:numPr>
-          <w:ilvl w:val="0"/>
-          <w:numId w:val="2"/>
-        </w:numPr>
-        <w:pBdr>
-          <w:top w:val="single" w:sz="4" w:space="1" w:color="auto"/>
-          <w:left w:val="single" w:sz="4" w:space="4" w:color="auto"/>
-        </w:pBdr>
-        <w:jc w:val="both"/>
-      </w:pPr>
-      <w:r>
-        <w:t>Administrador: Le interesa cuáles son los trabajos terminados y los documentos de estos trabajos.</w:t>
-      </w:r>
-    </w:p>
-    <w:p>
-      <w:pPr>
-        <w:pStyle w:val="Sinespaciado"/>
-        <w:numPr>
-          <w:ilvl w:val="0"/>
-          <w:numId w:val="2"/>
-        </w:numPr>
-        <w:pBdr>
-          <w:top w:val="single" w:sz="4" w:space="1" w:color="auto"/>
-          <w:left w:val="single" w:sz="4" w:space="4" w:color="auto"/>
-        </w:pBdr>
-        <w:jc w:val="both"/>
-      </w:pPr>
-      <w:r>
-        <w:t>In</w:t>
-      </w:r>
-      <w:r>
-        <w:t>spector: necesita saber su fecha de pago</w:t>
-      </w:r>
-      <w:r>
-        <w:t>.</w:t>
-      </w:r>
-    </w:p>
-    <w:p>
-      <w:pPr>
-        <w:pStyle w:val="Sinespaciado"/>
-        <w:pBdr>
-          <w:top w:val="single" w:sz="4" w:space="1" w:color="auto"/>
-          <w:left w:val="single" w:sz="4" w:space="4" w:color="auto"/>
-        </w:pBdr>
-        <w:ind w:left="1701"/>
-        <w:jc w:val="both"/>
-      </w:pPr>
-      <w:r>
-        <w:rPr>
-          <w:b/>
-        </w:rPr>
-        <w:t>Precondiciones:</w:t>
-      </w:r>
-      <w:r>
-        <w:rPr>
-          <w:b/>
-        </w:rPr>
-        <w:t xml:space="preserve"> </w:t>
-      </w:r>
-      <w:r>
-        <w:t>El gerente se identifica y autentica</w:t>
-      </w:r>
-      <w:r>
-        <w:t xml:space="preserve"> y realiza UC02</w:t>
-      </w:r>
-      <w:r>
-        <w:t>.</w:t>
-      </w:r>
-    </w:p>
-    <w:p>
-      <w:pPr>
-        <w:pStyle w:val="Sinespaciado"/>
-        <w:pBdr>
-          <w:top w:val="single" w:sz="4" w:space="1" w:color="auto"/>
-          <w:left w:val="single" w:sz="4" w:space="4" w:color="auto"/>
-        </w:pBdr>
-        <w:ind w:left="1701"/>
-        <w:jc w:val="both"/>
-      </w:pPr>
-      <w:r>
-        <w:rPr>
-          <w:b/>
-        </w:rPr>
-        <w:t>Garantías de Éxito (Pos condiciones):</w:t>
-      </w:r>
-      <w:r>
-        <w:rPr>
-          <w:b/>
-        </w:rPr>
-        <w:t xml:space="preserve"> </w:t>
-      </w:r>
-      <w:r>
-        <w:t xml:space="preserve">Si la elaboración de la </w:t>
-      </w:r>
-      <w:r>
-        <w:t>factura</w:t>
-      </w:r>
-      <w:r>
-        <w:t xml:space="preserve"> es guardada</w:t>
-      </w:r>
-      <w:r>
-        <w:t>,</w:t>
-      </w:r>
-      <w:r>
-        <w:t xml:space="preserve"> se mostrara un mensaje que se ha guardado correctamente el documento y se visualiza el documento</w:t>
-      </w:r>
-      <w:r>
-        <w:t>.</w:t>
-      </w:r>
-    </w:p>
-    <w:p>
-      <w:pPr>
-        <w:pStyle w:val="Sinespaciado"/>
-        <w:pBdr>
-          <w:top w:val="single" w:sz="4" w:space="1" w:color="auto"/>
-          <w:left w:val="single" w:sz="4" w:space="4" w:color="auto"/>
-        </w:pBdr>
-        <w:ind w:left="1701"/>
-        <w:jc w:val="both"/>
-        <w:rPr>
-          <w:b/>
-        </w:rPr>
-      </w:pPr>
-    </w:p>
-    <w:p>
-      <w:pPr>
-        <w:pStyle w:val="Sinespaciado"/>
-        <w:pBdr>
-          <w:top w:val="single" w:sz="4" w:space="1" w:color="auto"/>
-          <w:left w:val="single" w:sz="4" w:space="4" w:color="auto"/>
-        </w:pBdr>
-        <w:ind w:left="1701"/>
-        <w:jc w:val="both"/>
-        <w:rPr>
-          <w:b/>
-        </w:rPr>
-      </w:pPr>
-      <w:r>
-        <w:rPr>
-          <w:b/>
-        </w:rPr>
-        <w:t>Escenario Principal de Éxito(o Flujo básico):</w:t>
-      </w:r>
-      <w:r>
-        <w:rPr>
-          <w:b/>
-        </w:rPr>
-        <w:t xml:space="preserve"> </w:t>
-      </w:r>
-    </w:p>
-    <w:p>
-      <w:pPr>
-        <w:pStyle w:val="Sinespaciado"/>
-        <w:numPr>
-          <w:ilvl w:val="0"/>
-          <w:numId w:val="20"/>
-        </w:numPr>
-        <w:pBdr>
-          <w:top w:val="single" w:sz="4" w:space="1" w:color="auto"/>
-          <w:left w:val="single" w:sz="4" w:space="4" w:color="auto"/>
-        </w:pBdr>
-        <w:jc w:val="both"/>
-      </w:pPr>
-      <w:r>
-        <w:t>El gerente visualiza el proyecto.</w:t>
-      </w:r>
-    </w:p>
-    <w:p>
-      <w:pPr>
-        <w:pStyle w:val="Sinespaciado"/>
-        <w:numPr>
-          <w:ilvl w:val="0"/>
-          <w:numId w:val="20"/>
-        </w:numPr>
-        <w:pBdr>
-          <w:top w:val="single" w:sz="4" w:space="1" w:color="auto"/>
-          <w:left w:val="single" w:sz="4" w:space="4" w:color="auto"/>
-        </w:pBdr>
-        <w:jc w:val="both"/>
-      </w:pPr>
-      <w:r>
-        <w:t>El sistema recoge los datos y muestra el proyecto.</w:t>
-      </w:r>
-    </w:p>
-    <w:p>
-      <w:pPr>
-        <w:pStyle w:val="Sinespaciado"/>
-        <w:numPr>
-          <w:ilvl w:val="0"/>
-          <w:numId w:val="20"/>
-        </w:numPr>
-        <w:pBdr>
-          <w:top w:val="single" w:sz="4" w:space="1" w:color="auto"/>
-          <w:left w:val="single" w:sz="4" w:space="4" w:color="auto"/>
-        </w:pBdr>
-        <w:jc w:val="both"/>
-      </w:pPr>
-      <w:r>
-        <w:t xml:space="preserve">El </w:t>
-      </w:r>
-      <w:r>
-        <w:t>gerente selecciona crear factura</w:t>
-      </w:r>
-      <w:r>
-        <w:t>.</w:t>
-      </w:r>
-    </w:p>
-    <w:p>
-      <w:pPr>
-        <w:pStyle w:val="Sinespaciado"/>
-        <w:numPr>
-          <w:ilvl w:val="0"/>
-          <w:numId w:val="20"/>
-        </w:numPr>
-        <w:pBdr>
-          <w:top w:val="single" w:sz="4" w:space="1" w:color="auto"/>
-          <w:left w:val="single" w:sz="4" w:space="4" w:color="auto"/>
-        </w:pBdr>
-        <w:jc w:val="both"/>
-      </w:pPr>
-      <w:r>
-        <w:lastRenderedPageBreak/>
-        <w:t xml:space="preserve">El gerente completa los datos de la </w:t>
-      </w:r>
-      <w:r>
-        <w:t>factura.</w:t>
-      </w:r>
-    </w:p>
-    <w:p>
-      <w:pPr>
-        <w:pStyle w:val="Sinespaciado"/>
-        <w:numPr>
-          <w:ilvl w:val="0"/>
-          <w:numId w:val="20"/>
-        </w:numPr>
-        <w:pBdr>
-          <w:top w:val="single" w:sz="4" w:space="1" w:color="auto"/>
-          <w:left w:val="single" w:sz="4" w:space="4" w:color="auto"/>
-        </w:pBdr>
-        <w:jc w:val="both"/>
-      </w:pPr>
-      <w:r>
-        <w:t>El sistema guarda los datos.</w:t>
-      </w:r>
-    </w:p>
-    <w:p>
-      <w:pPr>
-        <w:pStyle w:val="Sinespaciado"/>
-        <w:numPr>
-          <w:ilvl w:val="0"/>
-          <w:numId w:val="20"/>
-        </w:numPr>
-        <w:pBdr>
-          <w:top w:val="single" w:sz="4" w:space="1" w:color="auto"/>
-          <w:left w:val="single" w:sz="4" w:space="4" w:color="auto"/>
-        </w:pBdr>
-        <w:jc w:val="both"/>
-      </w:pPr>
-      <w:r>
-        <w:t>El sistema muestra al gerente los datos guardados;</w:t>
-      </w:r>
-    </w:p>
-    <w:p>
-      <w:pPr>
-        <w:pStyle w:val="Sinespaciado"/>
-        <w:numPr>
-          <w:ilvl w:val="0"/>
-          <w:numId w:val="20"/>
-        </w:numPr>
-        <w:pBdr>
-          <w:top w:val="single" w:sz="4" w:space="1" w:color="auto"/>
-          <w:left w:val="single" w:sz="4" w:space="4" w:color="auto"/>
-        </w:pBdr>
-        <w:jc w:val="both"/>
-      </w:pPr>
-      <w:r>
-        <w:t>y envía un mensaje de éxito.</w:t>
-      </w:r>
-    </w:p>
-    <w:p>
-      <w:pPr>
-        <w:pStyle w:val="Sinespaciado"/>
-        <w:pBdr>
-          <w:top w:val="single" w:sz="4" w:space="1" w:color="auto"/>
-          <w:left w:val="single" w:sz="4" w:space="4" w:color="auto"/>
-        </w:pBdr>
-        <w:ind w:left="1701"/>
-        <w:jc w:val="both"/>
-      </w:pPr>
-    </w:p>
-    <w:p>
-      <w:pPr>
-        <w:pStyle w:val="Sinespaciado"/>
-        <w:pBdr>
-          <w:top w:val="single" w:sz="4" w:space="1" w:color="auto"/>
-          <w:left w:val="single" w:sz="4" w:space="4" w:color="auto"/>
-        </w:pBdr>
-        <w:ind w:left="1701"/>
-        <w:jc w:val="both"/>
-        <w:rPr>
-          <w:b/>
-        </w:rPr>
-      </w:pPr>
-      <w:r>
-        <w:rPr>
-          <w:b/>
-        </w:rPr>
-        <w:t>Extensiones(o Flujo Alternativo):</w:t>
-      </w:r>
-    </w:p>
-    <w:p>
-      <w:pPr>
-        <w:pStyle w:val="Sinespaciado"/>
-        <w:numPr>
-          <w:ilvl w:val="0"/>
-          <w:numId w:val="23"/>
-        </w:numPr>
-        <w:pBdr>
-          <w:top w:val="single" w:sz="4" w:space="1" w:color="auto"/>
-          <w:left w:val="single" w:sz="4" w:space="4" w:color="auto"/>
-        </w:pBdr>
-        <w:jc w:val="both"/>
-        <w:rPr>
-          <w:b/>
-        </w:rPr>
-      </w:pPr>
-      <w:r>
-        <w:rPr>
-          <w:b/>
-        </w:rPr>
-        <w:t>El gerente desde el paso 4 podrá</w:t>
-      </w:r>
-      <w:r>
-        <w:rPr>
-          <w:b/>
-        </w:rPr>
-        <w:t xml:space="preserve"> decidir si imprimir la factura</w:t>
-      </w:r>
-      <w:r>
-        <w:rPr>
-          <w:b/>
-        </w:rPr>
-        <w:t>:</w:t>
-      </w:r>
-    </w:p>
-    <w:p>
-      <w:pPr>
-        <w:pStyle w:val="Sinespaciado"/>
-        <w:numPr>
-          <w:ilvl w:val="0"/>
-          <w:numId w:val="22"/>
-        </w:numPr>
-        <w:pBdr>
-          <w:top w:val="single" w:sz="4" w:space="1" w:color="auto"/>
-          <w:left w:val="single" w:sz="4" w:space="4" w:color="auto"/>
-        </w:pBdr>
-        <w:jc w:val="both"/>
-      </w:pPr>
-      <w:r>
-        <w:t>El gerente selecciona imprimir factura</w:t>
-      </w:r>
-      <w:r>
-        <w:t>;</w:t>
-      </w:r>
-    </w:p>
-    <w:p>
-      <w:pPr>
-        <w:pStyle w:val="Sinespaciado"/>
-        <w:numPr>
-          <w:ilvl w:val="0"/>
-          <w:numId w:val="22"/>
-        </w:numPr>
-        <w:pBdr>
-          <w:top w:val="single" w:sz="4" w:space="1" w:color="auto"/>
-          <w:left w:val="single" w:sz="4" w:space="4" w:color="auto"/>
-        </w:pBdr>
-        <w:jc w:val="both"/>
-      </w:pPr>
-      <w:r>
-        <w:t>El sistema recoge los datos de la factura;</w:t>
-      </w:r>
-    </w:p>
-    <w:p>
-      <w:pPr>
-        <w:pStyle w:val="Sinespaciado"/>
-        <w:numPr>
-          <w:ilvl w:val="0"/>
-          <w:numId w:val="22"/>
-        </w:numPr>
-        <w:pBdr>
-          <w:top w:val="single" w:sz="4" w:space="1" w:color="auto"/>
-          <w:left w:val="single" w:sz="4" w:space="4" w:color="auto"/>
-        </w:pBdr>
-        <w:jc w:val="both"/>
-      </w:pPr>
-      <w:r>
-        <w:t>Imprime según el formato de papel de la factura.</w:t>
-      </w:r>
-    </w:p>
-    <w:p>
-      <w:pPr>
-        <w:pStyle w:val="Sinespaciado"/>
-        <w:pBdr>
-          <w:top w:val="single" w:sz="4" w:space="1" w:color="auto"/>
-          <w:left w:val="single" w:sz="4" w:space="4" w:color="auto"/>
-        </w:pBdr>
-        <w:ind w:left="1701"/>
-        <w:jc w:val="both"/>
-      </w:pPr>
-    </w:p>
-    <w:p>
-      <w:pPr>
-        <w:pStyle w:val="Sinespaciado"/>
-        <w:numPr>
-          <w:ilvl w:val="0"/>
-          <w:numId w:val="17"/>
-        </w:numPr>
-        <w:pBdr>
-          <w:top w:val="single" w:sz="4" w:space="1" w:color="auto"/>
-          <w:left w:val="single" w:sz="4" w:space="4" w:color="auto"/>
-        </w:pBdr>
-        <w:jc w:val="both"/>
-      </w:pPr>
-      <w:r>
-        <w:rPr>
-          <w:b/>
-        </w:rPr>
-        <w:t xml:space="preserve">El gerente desea editar la </w:t>
-      </w:r>
-      <w:r>
-        <w:rPr>
-          <w:b/>
-        </w:rPr>
-        <w:t>Factura</w:t>
-      </w:r>
-      <w:r>
-        <w:rPr>
-          <w:b/>
-        </w:rPr>
-        <w:t>:</w:t>
-      </w:r>
-    </w:p>
-    <w:p>
-      <w:pPr>
-        <w:pStyle w:val="Sinespaciado"/>
-        <w:numPr>
-          <w:ilvl w:val="0"/>
-          <w:numId w:val="24"/>
-        </w:numPr>
-        <w:pBdr>
-          <w:top w:val="single" w:sz="4" w:space="1" w:color="auto"/>
-          <w:left w:val="single" w:sz="4" w:space="4" w:color="auto"/>
-        </w:pBdr>
-        <w:jc w:val="both"/>
-      </w:pPr>
-      <w:r>
-        <w:t>El gerente presiona el botón editar.</w:t>
-      </w:r>
-    </w:p>
-    <w:p>
-      <w:pPr>
-        <w:pStyle w:val="Sinespaciado"/>
-        <w:numPr>
-          <w:ilvl w:val="0"/>
-          <w:numId w:val="24"/>
-        </w:numPr>
-        <w:pBdr>
-          <w:top w:val="single" w:sz="4" w:space="1" w:color="auto"/>
-          <w:left w:val="single" w:sz="4" w:space="4" w:color="auto"/>
-        </w:pBdr>
-        <w:jc w:val="both"/>
-      </w:pPr>
-      <w:r>
-        <w:t>El sistema recoge los datos de la proforma del proyecto.</w:t>
-      </w:r>
-    </w:p>
-    <w:p>
-      <w:pPr>
-        <w:pStyle w:val="Sinespaciado"/>
-        <w:numPr>
-          <w:ilvl w:val="0"/>
-          <w:numId w:val="24"/>
-        </w:numPr>
-        <w:pBdr>
-          <w:top w:val="single" w:sz="4" w:space="1" w:color="auto"/>
-          <w:left w:val="single" w:sz="4" w:space="4" w:color="auto"/>
-        </w:pBdr>
-        <w:jc w:val="both"/>
-      </w:pPr>
-      <w:r>
-        <w:t xml:space="preserve">Se </w:t>
-      </w:r>
-      <w:r>
-        <w:t>muestra la factura</w:t>
-      </w:r>
-      <w:r>
-        <w:t xml:space="preserve"> con los datos </w:t>
-      </w:r>
-      <w:r>
-        <w:t>guardados</w:t>
-      </w:r>
-      <w:r>
-        <w:t>.</w:t>
-      </w:r>
-    </w:p>
-    <w:p>
-      <w:pPr>
-        <w:pStyle w:val="Sinespaciado"/>
-        <w:numPr>
-          <w:ilvl w:val="0"/>
-          <w:numId w:val="24"/>
-        </w:numPr>
-        <w:pBdr>
-          <w:top w:val="single" w:sz="4" w:space="1" w:color="auto"/>
-          <w:left w:val="single" w:sz="4" w:space="4" w:color="auto"/>
-        </w:pBdr>
-        <w:jc w:val="both"/>
-      </w:pPr>
-      <w:r>
-        <w:t xml:space="preserve">El gerente introduce los nuevos datos de </w:t>
-      </w:r>
-      <w:r>
-        <w:t>factura</w:t>
-      </w:r>
-      <w:r>
-        <w:t>;</w:t>
-      </w:r>
-    </w:p>
-    <w:p>
-      <w:pPr>
-        <w:pStyle w:val="Sinespaciado"/>
-        <w:numPr>
-          <w:ilvl w:val="0"/>
-          <w:numId w:val="24"/>
-        </w:numPr>
-        <w:pBdr>
-          <w:top w:val="single" w:sz="4" w:space="1" w:color="auto"/>
-          <w:left w:val="single" w:sz="4" w:space="4" w:color="auto"/>
-        </w:pBdr>
-        <w:jc w:val="both"/>
-      </w:pPr>
-      <w:r>
-        <w:t>Guarda los cambio;</w:t>
-      </w:r>
-    </w:p>
-    <w:p>
-      <w:pPr>
-        <w:pStyle w:val="Sinespaciado"/>
-        <w:numPr>
-          <w:ilvl w:val="0"/>
-          <w:numId w:val="24"/>
-        </w:numPr>
-        <w:pBdr>
-          <w:top w:val="single" w:sz="4" w:space="1" w:color="auto"/>
-          <w:left w:val="single" w:sz="4" w:space="4" w:color="auto"/>
-        </w:pBdr>
-        <w:jc w:val="both"/>
-      </w:pPr>
-      <w:r>
-        <w:t>El sistema guarda los datos.</w:t>
-      </w:r>
-    </w:p>
-    <w:p>
-      <w:pPr>
-        <w:pStyle w:val="Sinespaciado"/>
-        <w:numPr>
-          <w:ilvl w:val="0"/>
-          <w:numId w:val="24"/>
-        </w:numPr>
-        <w:pBdr>
-          <w:top w:val="single" w:sz="4" w:space="1" w:color="auto"/>
-          <w:left w:val="single" w:sz="4" w:space="4" w:color="auto"/>
-        </w:pBdr>
-        <w:jc w:val="both"/>
-      </w:pPr>
-      <w:r>
-        <w:t>Se muestra un mensaje de éxito.</w:t>
-      </w:r>
-    </w:p>
-    <w:p>
-      <w:pPr>
-        <w:pStyle w:val="Sinespaciado"/>
-        <w:pBdr>
-          <w:top w:val="single" w:sz="4" w:space="1" w:color="auto"/>
-          <w:left w:val="single" w:sz="4" w:space="4" w:color="auto"/>
-        </w:pBdr>
-        <w:ind w:left="1701"/>
-        <w:jc w:val="both"/>
-      </w:pPr>
-    </w:p>
-    <w:p>
-      <w:pPr>
-        <w:pStyle w:val="Sinespaciado"/>
-        <w:pBdr>
-          <w:top w:val="single" w:sz="4" w:space="1" w:color="auto"/>
-          <w:left w:val="single" w:sz="4" w:space="4" w:color="auto"/>
-        </w:pBdr>
-        <w:ind w:left="1701"/>
-        <w:rPr>
-          <w:b/>
-        </w:rPr>
-      </w:pPr>
-      <w:r>
-        <w:rPr>
-          <w:b/>
-        </w:rPr>
-        <w:t>Requisitos Especiales:</w:t>
-      </w:r>
-    </w:p>
-    <w:p>
-      <w:pPr>
-        <w:pStyle w:val="Sinespaciado"/>
-        <w:numPr>
-          <w:ilvl w:val="0"/>
-          <w:numId w:val="25"/>
-        </w:numPr>
-        <w:pBdr>
-          <w:top w:val="single" w:sz="4" w:space="1" w:color="auto"/>
-          <w:left w:val="single" w:sz="4" w:space="4" w:color="auto"/>
-        </w:pBdr>
-      </w:pPr>
-      <w:r>
-        <w:t>Formulario de creación de acuerdo a los estándares de la organización.</w:t>
-      </w:r>
-    </w:p>
-    <w:p>
-      <w:pPr>
-        <w:pStyle w:val="Sinespaciado"/>
-        <w:numPr>
-          <w:ilvl w:val="0"/>
-          <w:numId w:val="25"/>
-        </w:numPr>
-        <w:pBdr>
-          <w:top w:val="single" w:sz="4" w:space="1" w:color="auto"/>
-          <w:left w:val="single" w:sz="4" w:space="4" w:color="auto"/>
-        </w:pBdr>
-      </w:pPr>
-      <w:r>
-        <w:t>Utilización de librería para convertir a PDF los datos.</w:t>
-      </w:r>
-    </w:p>
-    <w:p>
-      <w:pPr>
-        <w:pStyle w:val="Sinespaciado"/>
-        <w:pBdr>
-          <w:top w:val="single" w:sz="4" w:space="1" w:color="auto"/>
-          <w:left w:val="single" w:sz="4" w:space="4" w:color="auto"/>
-        </w:pBdr>
-        <w:ind w:left="1701"/>
-      </w:pPr>
-    </w:p>
-    <w:p>
-      <w:pPr>
-        <w:pStyle w:val="Sinespaciado"/>
-        <w:pBdr>
-          <w:top w:val="single" w:sz="4" w:space="1" w:color="auto"/>
-          <w:left w:val="single" w:sz="4" w:space="4" w:color="auto"/>
-        </w:pBdr>
-        <w:ind w:left="1701"/>
-      </w:pPr>
-      <w:r>
-        <w:rPr>
-          <w:b/>
-        </w:rPr>
-        <w:t>Frecuencia:</w:t>
-      </w:r>
-      <w:r>
-        <w:rPr>
-          <w:b/>
-        </w:rPr>
-        <w:t xml:space="preserve"> </w:t>
-      </w:r>
-      <w:r>
-        <w:t>F</w:t>
-      </w:r>
-      <w:r>
-        <w:t>recuente.</w:t>
-      </w:r>
-    </w:p>
-    <w:p>
-      <w:pPr>
-        <w:pStyle w:val="Sinespaciado"/>
-        <w:ind w:left="1701" w:right="1134"/>
-        <w:rPr>
-          <w:rFonts w:cs="Arial"/>
-          <w:b/>
-          <w:szCs w:val="24"/>
-        </w:rPr>
-      </w:pPr>
-    </w:p>
-    <w:p>
-      <w:pPr>
-        <w:pStyle w:val="Sinespaciado"/>
-        <w:ind w:left="1701"/>
         <w:rPr>
           <w:rFonts w:cs="Arial"/>
           <w:szCs w:val="24"/>
         </w:rPr>
-      </w:pPr>
-      <w:r>
-        <w:rPr>
-          <w:rFonts w:cs="Arial"/>
-          <w:b/>
-          <w:szCs w:val="24"/>
-        </w:rPr>
-        <w:t>Caso de Uso UC0</w:t>
-      </w:r>
-      <w:r>
-        <w:rPr>
-          <w:rFonts w:cs="Arial"/>
-          <w:b/>
-          <w:szCs w:val="24"/>
-        </w:rPr>
-        <w:t>7</w:t>
+        <w:t xml:space="preserve"> Finalizar proyecto</w:t>
       </w:r>
       <w:r>
         <w:rPr>
           <w:rFonts w:cs="Arial"/>
           <w:szCs w:val="24"/>
         </w:rPr>
+        <w:t>.</w:t>
+      </w:r>
+    </w:p>
+    <w:p>
+      <w:pPr>
+        <w:pStyle w:val="Sinespaciado"/>
+        <w:pBdr>
+          <w:top w:val="single" w:sz="4" w:space="1" w:color="auto"/>
+          <w:left w:val="single" w:sz="4" w:space="4" w:color="auto"/>
+        </w:pBdr>
+        <w:ind w:left="1701"/>
+      </w:pPr>
+      <w:r>
+        <w:rPr>
+          <w:b/>
+        </w:rPr>
+        <w:t>Actor Principal</w:t>
+      </w:r>
+      <w:r>
         <w:t>:</w:t>
       </w:r>
       <w:r>
+        <w:t xml:space="preserve"> Gerente.</w:t>
+      </w:r>
+    </w:p>
+    <w:p>
+      <w:pPr>
+        <w:pStyle w:val="Sinespaciado"/>
+        <w:pBdr>
+          <w:top w:val="single" w:sz="4" w:space="1" w:color="auto"/>
+          <w:left w:val="single" w:sz="4" w:space="4" w:color="auto"/>
+        </w:pBdr>
+        <w:ind w:left="1701"/>
+      </w:pPr>
+      <w:r>
+        <w:rPr>
+          <w:b/>
+        </w:rPr>
+        <w:t>Personal involucrado e intereses:</w:t>
+      </w:r>
+    </w:p>
+    <w:p>
+      <w:pPr>
+        <w:pStyle w:val="Sinespaciado"/>
+        <w:numPr>
+          <w:ilvl w:val="0"/>
+          <w:numId w:val="2"/>
+        </w:numPr>
+        <w:pBdr>
+          <w:top w:val="single" w:sz="4" w:space="1" w:color="auto"/>
+          <w:left w:val="single" w:sz="4" w:space="4" w:color="auto"/>
+        </w:pBdr>
+        <w:jc w:val="both"/>
+      </w:pPr>
+      <w:r>
+        <w:t>Administrador: Le interesa cuáles son los trabajos terminados y los documentos de estos trabajos.</w:t>
+      </w:r>
+    </w:p>
+    <w:p>
+      <w:pPr>
+        <w:pStyle w:val="Sinespaciado"/>
+        <w:numPr>
+          <w:ilvl w:val="0"/>
+          <w:numId w:val="2"/>
+        </w:numPr>
+        <w:pBdr>
+          <w:top w:val="single" w:sz="4" w:space="1" w:color="auto"/>
+          <w:left w:val="single" w:sz="4" w:space="4" w:color="auto"/>
+        </w:pBdr>
+        <w:jc w:val="both"/>
+      </w:pPr>
+      <w:r>
+        <w:t xml:space="preserve">Inspector: Quiere saber cuáles son sus trabajos </w:t>
+      </w:r>
+      <w:r>
+        <w:t>terminados</w:t>
+      </w:r>
+      <w:r>
+        <w:t>, realiz</w:t>
+      </w:r>
+      <w:r>
+        <w:t>ar para realizar el cobro de sus aranceles</w:t>
+      </w:r>
+      <w:r>
+        <w:t>.</w:t>
+      </w:r>
+    </w:p>
+    <w:p>
+      <w:pPr>
+        <w:pStyle w:val="Sinespaciado"/>
+        <w:pBdr>
+          <w:top w:val="single" w:sz="4" w:space="1" w:color="auto"/>
+          <w:left w:val="single" w:sz="4" w:space="4" w:color="auto"/>
+        </w:pBdr>
+        <w:ind w:left="1701"/>
+        <w:jc w:val="both"/>
+      </w:pPr>
+      <w:r>
+        <w:rPr>
+          <w:b/>
+        </w:rPr>
+        <w:t>Precondiciones:</w:t>
+      </w:r>
+      <w:r>
+        <w:rPr>
+          <w:b/>
+        </w:rPr>
+        <w:t xml:space="preserve"> </w:t>
+      </w:r>
+      <w:r>
+        <w:t>El gerente se identifica y autentica</w:t>
+      </w:r>
+      <w:r>
+        <w:t>, selecciona el proyecto UC02</w:t>
+      </w:r>
+      <w:r>
+        <w:t>.</w:t>
+      </w:r>
+    </w:p>
+    <w:p>
+      <w:pPr>
+        <w:pStyle w:val="Sinespaciado"/>
+        <w:pBdr>
+          <w:top w:val="single" w:sz="4" w:space="1" w:color="auto"/>
+          <w:left w:val="single" w:sz="4" w:space="4" w:color="auto"/>
+        </w:pBdr>
+        <w:ind w:left="1701"/>
+        <w:jc w:val="both"/>
+      </w:pPr>
+      <w:r>
+        <w:rPr>
+          <w:b/>
+        </w:rPr>
+        <w:t>Garantías de Éxito (Pos condiciones):</w:t>
+      </w:r>
+      <w:r>
+        <w:rPr>
+          <w:b/>
+        </w:rPr>
+        <w:t xml:space="preserve"> </w:t>
+      </w:r>
+      <w:r>
+        <w:t>Si el proyecto está finalizado, todos los participantes de este serán notificados y el estado general será mostrado como finalizado, su porcentaje de completitud será de 100%</w:t>
+      </w:r>
+    </w:p>
+    <w:p>
+      <w:pPr>
+        <w:pStyle w:val="Sinespaciado"/>
+        <w:pBdr>
+          <w:top w:val="single" w:sz="4" w:space="1" w:color="auto"/>
+          <w:left w:val="single" w:sz="4" w:space="4" w:color="auto"/>
+        </w:pBdr>
+        <w:ind w:left="1701"/>
+        <w:jc w:val="both"/>
+        <w:rPr>
+          <w:b/>
+        </w:rPr>
+      </w:pPr>
+    </w:p>
+    <w:p>
+      <w:pPr>
+        <w:pStyle w:val="Sinespaciado"/>
+        <w:pBdr>
+          <w:top w:val="single" w:sz="4" w:space="1" w:color="auto"/>
+          <w:left w:val="single" w:sz="4" w:space="4" w:color="auto"/>
+        </w:pBdr>
+        <w:ind w:left="1701"/>
+        <w:jc w:val="both"/>
+        <w:rPr>
+          <w:b/>
+        </w:rPr>
+      </w:pPr>
+      <w:r>
+        <w:rPr>
+          <w:b/>
+        </w:rPr>
+        <w:t>Escenario Principal de Éxito(o Flujo básico):</w:t>
+      </w:r>
+      <w:r>
+        <w:rPr>
+          <w:b/>
+        </w:rPr>
+        <w:t xml:space="preserve"> </w:t>
+      </w:r>
+    </w:p>
+    <w:p>
+      <w:pPr>
+        <w:pStyle w:val="Sinespaciado"/>
+        <w:numPr>
+          <w:ilvl w:val="0"/>
+          <w:numId w:val="27"/>
+        </w:numPr>
+        <w:pBdr>
+          <w:top w:val="single" w:sz="4" w:space="1" w:color="auto"/>
+          <w:left w:val="single" w:sz="4" w:space="4" w:color="auto"/>
+        </w:pBdr>
+        <w:jc w:val="both"/>
+      </w:pPr>
+      <w:r>
+        <w:t>El gerente visualiza el proyecto.</w:t>
+      </w:r>
+    </w:p>
+    <w:p>
+      <w:pPr>
+        <w:pStyle w:val="Sinespaciado"/>
+        <w:numPr>
+          <w:ilvl w:val="0"/>
+          <w:numId w:val="27"/>
+        </w:numPr>
+        <w:pBdr>
+          <w:top w:val="single" w:sz="4" w:space="1" w:color="auto"/>
+          <w:left w:val="single" w:sz="4" w:space="4" w:color="auto"/>
+        </w:pBdr>
+        <w:jc w:val="both"/>
+      </w:pPr>
+      <w:r>
+        <w:t>El sistema recoge los datos y muestra el proyecto.</w:t>
+      </w:r>
+    </w:p>
+    <w:p>
+      <w:pPr>
+        <w:pStyle w:val="Sinespaciado"/>
+        <w:numPr>
+          <w:ilvl w:val="0"/>
+          <w:numId w:val="27"/>
+        </w:numPr>
+        <w:pBdr>
+          <w:top w:val="single" w:sz="4" w:space="1" w:color="auto"/>
+          <w:left w:val="single" w:sz="4" w:space="4" w:color="auto"/>
+        </w:pBdr>
+        <w:jc w:val="both"/>
+      </w:pPr>
+      <w:r>
+        <w:t>El gerente selecciona finalizar proyecto actual.</w:t>
+      </w:r>
+    </w:p>
+    <w:p>
+      <w:pPr>
+        <w:pStyle w:val="Sinespaciado"/>
+        <w:numPr>
+          <w:ilvl w:val="0"/>
+          <w:numId w:val="27"/>
+        </w:numPr>
+        <w:pBdr>
+          <w:top w:val="single" w:sz="4" w:space="1" w:color="auto"/>
+          <w:left w:val="single" w:sz="4" w:space="4" w:color="auto"/>
+        </w:pBdr>
+        <w:jc w:val="both"/>
+      </w:pPr>
+      <w:r>
+        <w:t>El sistema guarda los datos y;</w:t>
+      </w:r>
+    </w:p>
+    <w:p>
+      <w:pPr>
+        <w:pStyle w:val="Sinespaciado"/>
+        <w:numPr>
+          <w:ilvl w:val="0"/>
+          <w:numId w:val="27"/>
+        </w:numPr>
+        <w:pBdr>
+          <w:top w:val="single" w:sz="4" w:space="1" w:color="auto"/>
+          <w:left w:val="single" w:sz="4" w:space="4" w:color="auto"/>
+        </w:pBdr>
+        <w:jc w:val="both"/>
+      </w:pPr>
+      <w:r>
+        <w:t>Cambia el estado del proyecto;</w:t>
+      </w:r>
+    </w:p>
+    <w:p>
+      <w:pPr>
+        <w:pStyle w:val="Sinespaciado"/>
+        <w:numPr>
+          <w:ilvl w:val="0"/>
+          <w:numId w:val="27"/>
+        </w:numPr>
+        <w:pBdr>
+          <w:top w:val="single" w:sz="4" w:space="1" w:color="auto"/>
+          <w:left w:val="single" w:sz="4" w:space="4" w:color="auto"/>
+        </w:pBdr>
+        <w:jc w:val="both"/>
+      </w:pPr>
+      <w:r>
+        <w:t>Notifica a los participantes;</w:t>
+      </w:r>
+    </w:p>
+    <w:p>
+      <w:pPr>
+        <w:pStyle w:val="Sinespaciado"/>
+        <w:numPr>
+          <w:ilvl w:val="0"/>
+          <w:numId w:val="27"/>
+        </w:numPr>
+        <w:pBdr>
+          <w:top w:val="single" w:sz="4" w:space="1" w:color="auto"/>
+          <w:left w:val="single" w:sz="4" w:space="4" w:color="auto"/>
+        </w:pBdr>
+        <w:jc w:val="both"/>
+      </w:pPr>
+      <w:r>
+        <w:t>Cambia el porcentaje de avance a 100%.</w:t>
+      </w:r>
+    </w:p>
+    <w:p>
+      <w:pPr>
+        <w:pStyle w:val="Sinespaciado"/>
+        <w:numPr>
+          <w:ilvl w:val="0"/>
+          <w:numId w:val="27"/>
+        </w:numPr>
+        <w:pBdr>
+          <w:top w:val="single" w:sz="4" w:space="1" w:color="auto"/>
+          <w:left w:val="single" w:sz="4" w:space="4" w:color="auto"/>
+        </w:pBdr>
+        <w:jc w:val="both"/>
+      </w:pPr>
+      <w:r>
+        <w:lastRenderedPageBreak/>
+        <w:t>Se muestra un mensaje de finalización exitosa</w:t>
+      </w:r>
+    </w:p>
+    <w:p>
+      <w:pPr>
+        <w:pStyle w:val="Sinespaciado"/>
+        <w:pBdr>
+          <w:top w:val="single" w:sz="4" w:space="1" w:color="auto"/>
+          <w:left w:val="single" w:sz="4" w:space="4" w:color="auto"/>
+        </w:pBdr>
+        <w:ind w:left="1701"/>
+        <w:jc w:val="both"/>
+      </w:pPr>
+    </w:p>
+    <w:p>
+      <w:pPr>
+        <w:pStyle w:val="Sinespaciado"/>
+        <w:pBdr>
+          <w:top w:val="single" w:sz="4" w:space="1" w:color="auto"/>
+          <w:left w:val="single" w:sz="4" w:space="4" w:color="auto"/>
+        </w:pBdr>
+        <w:ind w:left="1701"/>
+        <w:jc w:val="both"/>
+        <w:rPr>
+          <w:b/>
+        </w:rPr>
+      </w:pPr>
+      <w:r>
+        <w:rPr>
+          <w:b/>
+        </w:rPr>
+        <w:t>Extensiones(o Flujo Alternativo):</w:t>
+      </w:r>
+    </w:p>
+    <w:p>
+      <w:pPr>
+        <w:pStyle w:val="Sinespaciado"/>
+        <w:numPr>
+          <w:ilvl w:val="0"/>
+          <w:numId w:val="28"/>
+        </w:numPr>
+        <w:pBdr>
+          <w:top w:val="single" w:sz="4" w:space="1" w:color="auto"/>
+          <w:left w:val="single" w:sz="4" w:space="4" w:color="auto"/>
+        </w:pBdr>
+        <w:jc w:val="both"/>
+      </w:pPr>
+      <w:r>
+        <w:t>No posee flujo alternativo. Ya que es una acción corta que cambia el estado del proyecto.</w:t>
+      </w:r>
+    </w:p>
+    <w:p>
+      <w:pPr>
+        <w:pStyle w:val="Sinespaciado"/>
+        <w:pBdr>
+          <w:top w:val="single" w:sz="4" w:space="1" w:color="auto"/>
+          <w:left w:val="single" w:sz="4" w:space="4" w:color="auto"/>
+        </w:pBdr>
+        <w:ind w:left="1701"/>
+        <w:jc w:val="both"/>
+      </w:pPr>
+    </w:p>
+    <w:p>
+      <w:pPr>
+        <w:pStyle w:val="Sinespaciado"/>
+        <w:pBdr>
+          <w:top w:val="single" w:sz="4" w:space="1" w:color="auto"/>
+          <w:left w:val="single" w:sz="4" w:space="4" w:color="auto"/>
+        </w:pBdr>
+        <w:ind w:left="1701"/>
+      </w:pPr>
+      <w:r>
+        <w:rPr>
+          <w:b/>
+        </w:rPr>
+        <w:t>Frecuencia:</w:t>
+      </w:r>
+      <w:r>
+        <w:t xml:space="preserve"> Continuamente</w:t>
+      </w:r>
+      <w:r>
+        <w:t>.</w:t>
+      </w:r>
+    </w:p>
+    <w:p>
+      <w:pPr>
+        <w:pStyle w:val="Sinespaciado"/>
+        <w:ind w:left="1701" w:right="1134"/>
+        <w:rPr>
+          <w:rFonts w:cs="Arial"/>
+          <w:b/>
+          <w:szCs w:val="24"/>
+        </w:rPr>
+      </w:pPr>
+    </w:p>
+    <w:p>
+      <w:pPr>
+        <w:pStyle w:val="Sinespaciado"/>
+        <w:ind w:left="1701" w:right="1134"/>
+        <w:rPr>
+          <w:rFonts w:cs="Arial"/>
+          <w:b/>
+          <w:szCs w:val="24"/>
+        </w:rPr>
+      </w:pPr>
+    </w:p>
+    <w:p>
+      <w:pPr>
+        <w:pStyle w:val="Sinespaciado"/>
+        <w:ind w:left="1701"/>
         <w:rPr>
           <w:rFonts w:cs="Arial"/>
           <w:szCs w:val="24"/>
         </w:rPr>
-        <w:t xml:space="preserve"> Finalizar proyecto</w:t>
+      </w:pPr>
+      <w:r>
+        <w:rPr>
+          <w:rFonts w:cs="Arial"/>
+          <w:b/>
+          <w:szCs w:val="24"/>
+        </w:rPr>
+        <w:t>Caso de Uso UC0</w:t>
+      </w:r>
+      <w:r>
+        <w:rPr>
+          <w:rFonts w:cs="Arial"/>
+          <w:b/>
+          <w:szCs w:val="24"/>
+        </w:rPr>
+        <w:t>8</w:t>
       </w:r>
       <w:r>
         <w:rPr>
           <w:rFonts w:cs="Arial"/>
           <w:szCs w:val="24"/>
         </w:rPr>
-        <w:t>.</w:t>
-      </w:r>
-    </w:p>
-    <w:p>
-      <w:pPr>
-        <w:pStyle w:val="Sinespaciado"/>
-        <w:pBdr>
-          <w:top w:val="single" w:sz="4" w:space="1" w:color="auto"/>
-          <w:left w:val="single" w:sz="4" w:space="4" w:color="auto"/>
-        </w:pBdr>
-        <w:ind w:left="1701"/>
-      </w:pPr>
-      <w:r>
-        <w:rPr>
-          <w:b/>
-        </w:rPr>
-        <w:t>Actor Principal</w:t>
-      </w:r>
-      <w:r>
         <w:t>:</w:t>
       </w:r>
       <w:r>
-        <w:t xml:space="preserve"> Gerente.</w:t>
-      </w:r>
-    </w:p>
-    <w:p>
-      <w:pPr>
-        <w:pStyle w:val="Sinespaciado"/>
-        <w:pBdr>
-          <w:top w:val="single" w:sz="4" w:space="1" w:color="auto"/>
-          <w:left w:val="single" w:sz="4" w:space="4" w:color="auto"/>
-        </w:pBdr>
-        <w:ind w:left="1701"/>
-      </w:pPr>
-      <w:r>
-        <w:rPr>
-          <w:b/>
-        </w:rPr>
-        <w:t>Personal involucrado e intereses:</w:t>
-      </w:r>
-    </w:p>
-    <w:p>
-      <w:pPr>
-        <w:pStyle w:val="Sinespaciado"/>
-        <w:numPr>
-          <w:ilvl w:val="0"/>
-          <w:numId w:val="2"/>
-        </w:numPr>
-        <w:pBdr>
-          <w:top w:val="single" w:sz="4" w:space="1" w:color="auto"/>
-          <w:left w:val="single" w:sz="4" w:space="4" w:color="auto"/>
-        </w:pBdr>
-        <w:jc w:val="both"/>
-      </w:pPr>
-      <w:r>
-        <w:t>Administrador: Le interesa cuáles son los trabajos terminados y los documentos de estos trabajos.</w:t>
-      </w:r>
-    </w:p>
-    <w:p>
-      <w:pPr>
-        <w:pStyle w:val="Sinespaciado"/>
-        <w:numPr>
-          <w:ilvl w:val="0"/>
-          <w:numId w:val="2"/>
-        </w:numPr>
-        <w:pBdr>
-          <w:top w:val="single" w:sz="4" w:space="1" w:color="auto"/>
-          <w:left w:val="single" w:sz="4" w:space="4" w:color="auto"/>
-        </w:pBdr>
-        <w:jc w:val="both"/>
-      </w:pPr>
-      <w:r>
-        <w:t xml:space="preserve">Inspector: Quiere saber cuáles son sus trabajos </w:t>
-      </w:r>
-      <w:r>
-        <w:t>terminados</w:t>
-      </w:r>
-      <w:r>
-        <w:t>, realiz</w:t>
-      </w:r>
-      <w:r>
-        <w:t>ar para realizar el cobro de sus aranceles</w:t>
-      </w:r>
-      <w:r>
-        <w:t>.</w:t>
-      </w:r>
-    </w:p>
-    <w:p>
-      <w:pPr>
-        <w:pStyle w:val="Sinespaciado"/>
-        <w:pBdr>
-          <w:top w:val="single" w:sz="4" w:space="1" w:color="auto"/>
-          <w:left w:val="single" w:sz="4" w:space="4" w:color="auto"/>
-        </w:pBdr>
-        <w:ind w:left="1701"/>
-        <w:jc w:val="both"/>
-      </w:pPr>
-      <w:r>
-        <w:rPr>
-          <w:b/>
-        </w:rPr>
-        <w:t>Precondiciones:</w:t>
-      </w:r>
-      <w:r>
-        <w:rPr>
-          <w:b/>
-        </w:rPr>
-        <w:t xml:space="preserve"> </w:t>
-      </w:r>
-      <w:r>
-        <w:t>El gerente se identifica y autentica</w:t>
-      </w:r>
-      <w:r>
-        <w:t>, selecciona el proyecto UC02</w:t>
-      </w:r>
-      <w:r>
-        <w:t>.</w:t>
-      </w:r>
-    </w:p>
-    <w:p>
-      <w:pPr>
-        <w:pStyle w:val="Sinespaciado"/>
-        <w:pBdr>
-          <w:top w:val="single" w:sz="4" w:space="1" w:color="auto"/>
-          <w:left w:val="single" w:sz="4" w:space="4" w:color="auto"/>
-        </w:pBdr>
-        <w:ind w:left="1701"/>
-        <w:jc w:val="both"/>
-      </w:pPr>
-      <w:r>
-        <w:rPr>
-          <w:b/>
-        </w:rPr>
-        <w:t>Garantías de Éxito (Pos condiciones):</w:t>
-      </w:r>
-      <w:r>
-        <w:rPr>
-          <w:b/>
-        </w:rPr>
-        <w:t xml:space="preserve"> </w:t>
-      </w:r>
-      <w:r>
-        <w:t>Si el proyecto está finalizado, todos los participantes de este serán notificados y el estado general será mostrado como finalizado, su porcentaje de completitud será de 100%</w:t>
-      </w:r>
-    </w:p>
-    <w:p>
-      <w:pPr>
-        <w:pStyle w:val="Sinespaciado"/>
-        <w:pBdr>
-          <w:top w:val="single" w:sz="4" w:space="1" w:color="auto"/>
-          <w:left w:val="single" w:sz="4" w:space="4" w:color="auto"/>
-        </w:pBdr>
-        <w:ind w:left="1701"/>
-        <w:jc w:val="both"/>
-        <w:rPr>
-          <w:b/>
-        </w:rPr>
-      </w:pPr>
-    </w:p>
-    <w:p>
-      <w:pPr>
-        <w:pStyle w:val="Sinespaciado"/>
-        <w:pBdr>
-          <w:top w:val="single" w:sz="4" w:space="1" w:color="auto"/>
-          <w:left w:val="single" w:sz="4" w:space="4" w:color="auto"/>
-        </w:pBdr>
-        <w:ind w:left="1701"/>
-        <w:jc w:val="both"/>
-        <w:rPr>
-          <w:b/>
-        </w:rPr>
-      </w:pPr>
-      <w:r>
-        <w:rPr>
-          <w:b/>
-        </w:rPr>
-        <w:t>Escenario Principal de Éxito(o Flujo básico):</w:t>
-      </w:r>
-      <w:r>
-        <w:rPr>
-          <w:b/>
-        </w:rPr>
-        <w:t xml:space="preserve"> </w:t>
-      </w:r>
-    </w:p>
-    <w:p>
-      <w:pPr>
-        <w:pStyle w:val="Sinespaciado"/>
-        <w:numPr>
-          <w:ilvl w:val="0"/>
-          <w:numId w:val="27"/>
-        </w:numPr>
-        <w:pBdr>
-          <w:top w:val="single" w:sz="4" w:space="1" w:color="auto"/>
-          <w:left w:val="single" w:sz="4" w:space="4" w:color="auto"/>
-        </w:pBdr>
-        <w:jc w:val="both"/>
-      </w:pPr>
-      <w:r>
-        <w:t>El gerente visualiza el proyecto.</w:t>
-      </w:r>
-    </w:p>
-    <w:p>
-      <w:pPr>
-        <w:pStyle w:val="Sinespaciado"/>
-        <w:numPr>
-          <w:ilvl w:val="0"/>
-          <w:numId w:val="27"/>
-        </w:numPr>
-        <w:pBdr>
-          <w:top w:val="single" w:sz="4" w:space="1" w:color="auto"/>
-          <w:left w:val="single" w:sz="4" w:space="4" w:color="auto"/>
-        </w:pBdr>
-        <w:jc w:val="both"/>
-      </w:pPr>
-      <w:r>
-        <w:t>El sistema recoge los datos y muestra el proyecto.</w:t>
-      </w:r>
-    </w:p>
-    <w:p>
-      <w:pPr>
-        <w:pStyle w:val="Sinespaciado"/>
-        <w:numPr>
-          <w:ilvl w:val="0"/>
-          <w:numId w:val="27"/>
-        </w:numPr>
-        <w:pBdr>
-          <w:top w:val="single" w:sz="4" w:space="1" w:color="auto"/>
-          <w:left w:val="single" w:sz="4" w:space="4" w:color="auto"/>
-        </w:pBdr>
-        <w:jc w:val="both"/>
-      </w:pPr>
-      <w:r>
-        <w:t>El gerente selecciona</w:t>
-      </w:r>
-      <w:r>
-        <w:t xml:space="preserve"> finalizar proyecto actual</w:t>
-      </w:r>
-      <w:r>
-        <w:t>.</w:t>
-      </w:r>
-    </w:p>
-    <w:p>
-      <w:pPr>
-        <w:pStyle w:val="Sinespaciado"/>
-        <w:numPr>
-          <w:ilvl w:val="0"/>
-          <w:numId w:val="27"/>
-        </w:numPr>
-        <w:pBdr>
-          <w:top w:val="single" w:sz="4" w:space="1" w:color="auto"/>
-          <w:left w:val="single" w:sz="4" w:space="4" w:color="auto"/>
-        </w:pBdr>
-        <w:jc w:val="both"/>
-      </w:pPr>
-      <w:r>
-        <w:t>El sistema guarda los datos y;</w:t>
-      </w:r>
-    </w:p>
-    <w:p>
-      <w:pPr>
-        <w:pStyle w:val="Sinespaciado"/>
-        <w:numPr>
-          <w:ilvl w:val="0"/>
-          <w:numId w:val="27"/>
-        </w:numPr>
-        <w:pBdr>
-          <w:top w:val="single" w:sz="4" w:space="1" w:color="auto"/>
-          <w:left w:val="single" w:sz="4" w:space="4" w:color="auto"/>
-        </w:pBdr>
-        <w:jc w:val="both"/>
-      </w:pPr>
-      <w:r>
-        <w:t>Cambia el estado del proyecto;</w:t>
-      </w:r>
-    </w:p>
-    <w:p>
-      <w:pPr>
-        <w:pStyle w:val="Sinespaciado"/>
-        <w:numPr>
-          <w:ilvl w:val="0"/>
-          <w:numId w:val="27"/>
-        </w:numPr>
-        <w:pBdr>
-          <w:top w:val="single" w:sz="4" w:space="1" w:color="auto"/>
-          <w:left w:val="single" w:sz="4" w:space="4" w:color="auto"/>
-        </w:pBdr>
-        <w:jc w:val="both"/>
-      </w:pPr>
-      <w:r>
-        <w:t>Notifica a los participantes;</w:t>
-      </w:r>
-    </w:p>
-    <w:p>
-      <w:pPr>
-        <w:pStyle w:val="Sinespaciado"/>
-        <w:numPr>
-          <w:ilvl w:val="0"/>
-          <w:numId w:val="27"/>
-        </w:numPr>
-        <w:pBdr>
-          <w:top w:val="single" w:sz="4" w:space="1" w:color="auto"/>
-          <w:left w:val="single" w:sz="4" w:space="4" w:color="auto"/>
-        </w:pBdr>
-        <w:jc w:val="both"/>
-      </w:pPr>
-      <w:r>
-        <w:t>Cambia el porcentaje de avance a 100%.</w:t>
-      </w:r>
-    </w:p>
-    <w:p>
-      <w:pPr>
-        <w:pStyle w:val="Sinespaciado"/>
-        <w:numPr>
-          <w:ilvl w:val="0"/>
-          <w:numId w:val="27"/>
-        </w:numPr>
-        <w:pBdr>
-          <w:top w:val="single" w:sz="4" w:space="1" w:color="auto"/>
-          <w:left w:val="single" w:sz="4" w:space="4" w:color="auto"/>
-        </w:pBdr>
-        <w:jc w:val="both"/>
-      </w:pPr>
-      <w:r>
-        <w:lastRenderedPageBreak/>
-        <w:t>Se muestra un mensaje de finalización exitosa</w:t>
-      </w:r>
-    </w:p>
-    <w:p>
-      <w:pPr>
-        <w:pStyle w:val="Sinespaciado"/>
-        <w:pBdr>
-          <w:top w:val="single" w:sz="4" w:space="1" w:color="auto"/>
-          <w:left w:val="single" w:sz="4" w:space="4" w:color="auto"/>
-        </w:pBdr>
-        <w:ind w:left="1701"/>
-        <w:jc w:val="both"/>
-      </w:pPr>
-    </w:p>
-    <w:p>
-      <w:pPr>
-        <w:pStyle w:val="Sinespaciado"/>
-        <w:pBdr>
-          <w:top w:val="single" w:sz="4" w:space="1" w:color="auto"/>
-          <w:left w:val="single" w:sz="4" w:space="4" w:color="auto"/>
-        </w:pBdr>
-        <w:ind w:left="1701"/>
-        <w:jc w:val="both"/>
-        <w:rPr>
-          <w:b/>
-        </w:rPr>
-      </w:pPr>
-      <w:r>
-        <w:rPr>
-          <w:b/>
-        </w:rPr>
-        <w:t>Extensiones(o Flujo Alternativo):</w:t>
-      </w:r>
-    </w:p>
-    <w:p>
-      <w:pPr>
-        <w:pStyle w:val="Sinespaciado"/>
-        <w:numPr>
-          <w:ilvl w:val="0"/>
-          <w:numId w:val="28"/>
-        </w:numPr>
-        <w:pBdr>
-          <w:top w:val="single" w:sz="4" w:space="1" w:color="auto"/>
-          <w:left w:val="single" w:sz="4" w:space="4" w:color="auto"/>
-        </w:pBdr>
-        <w:jc w:val="both"/>
-      </w:pPr>
-      <w:r>
-        <w:t>No posee flujo alternativo. Ya que es una acción corta que cambia el estado del proyecto.</w:t>
-      </w:r>
-    </w:p>
-    <w:p>
-      <w:pPr>
-        <w:pStyle w:val="Sinespaciado"/>
-        <w:pBdr>
-          <w:top w:val="single" w:sz="4" w:space="1" w:color="auto"/>
-          <w:left w:val="single" w:sz="4" w:space="4" w:color="auto"/>
-        </w:pBdr>
-        <w:ind w:left="1701"/>
-        <w:jc w:val="both"/>
-      </w:pPr>
-    </w:p>
-    <w:p>
-      <w:pPr>
-        <w:pStyle w:val="Sinespaciado"/>
-        <w:pBdr>
-          <w:top w:val="single" w:sz="4" w:space="1" w:color="auto"/>
-          <w:left w:val="single" w:sz="4" w:space="4" w:color="auto"/>
-        </w:pBdr>
-        <w:ind w:left="1701"/>
-      </w:pPr>
-      <w:r>
-        <w:rPr>
-          <w:b/>
-        </w:rPr>
-        <w:t>Frecuencia:</w:t>
-      </w:r>
-      <w:r>
-        <w:t xml:space="preserve"> Continuamente</w:t>
-      </w:r>
-      <w:r>
-        <w:t>.</w:t>
-      </w:r>
-    </w:p>
-    <w:p>
-      <w:pPr>
-        <w:pStyle w:val="Sinespaciado"/>
-        <w:ind w:left="1701" w:right="1134"/>
-        <w:rPr>
-          <w:rFonts w:cs="Arial"/>
-          <w:b/>
-          <w:szCs w:val="24"/>
-        </w:rPr>
-      </w:pPr>
-    </w:p>
-    <w:p>
-      <w:pPr>
-        <w:pStyle w:val="Sinespaciado"/>
-        <w:ind w:left="1701" w:right="1134"/>
-        <w:rPr>
-          <w:rFonts w:cs="Arial"/>
-          <w:b/>
-          <w:szCs w:val="24"/>
-        </w:rPr>
-      </w:pPr>
-    </w:p>
-    <w:p>
-      <w:pPr>
-        <w:pStyle w:val="Sinespaciado"/>
-        <w:ind w:left="1701"/>
         <w:rPr>
           <w:rFonts w:cs="Arial"/>
           <w:szCs w:val="24"/>
         </w:rPr>
-      </w:pPr>
-      <w:r>
+        <w:t xml:space="preserve"> Gestionar usuarios.</w:t>
+      </w:r>
+    </w:p>
+    <w:p>
+      <w:pPr>
+        <w:pStyle w:val="Sinespaciado"/>
+        <w:pBdr>
+          <w:top w:val="single" w:sz="4" w:space="1" w:color="auto"/>
+          <w:left w:val="single" w:sz="4" w:space="4" w:color="auto"/>
+        </w:pBdr>
+        <w:ind w:left="1701"/>
+      </w:pPr>
+      <w:r>
+        <w:rPr>
+          <w:b/>
+        </w:rPr>
+        <w:t>Actor Principal</w:t>
+      </w:r>
+      <w:r>
+        <w:t>:</w:t>
+      </w:r>
+      <w:r>
+        <w:t xml:space="preserve"> Gerente.</w:t>
+      </w:r>
+    </w:p>
+    <w:p>
+      <w:pPr>
+        <w:pStyle w:val="Sinespaciado"/>
+        <w:pBdr>
+          <w:top w:val="single" w:sz="4" w:space="1" w:color="auto"/>
+          <w:left w:val="single" w:sz="4" w:space="4" w:color="auto"/>
+        </w:pBdr>
+        <w:ind w:left="1701"/>
+      </w:pPr>
+      <w:r>
+        <w:rPr>
+          <w:b/>
+        </w:rPr>
+        <w:t>Personal involucrado e intereses:</w:t>
+      </w:r>
+    </w:p>
+    <w:p>
+      <w:pPr>
+        <w:pStyle w:val="Sinespaciado"/>
+        <w:numPr>
+          <w:ilvl w:val="0"/>
+          <w:numId w:val="2"/>
+        </w:numPr>
+        <w:pBdr>
+          <w:top w:val="single" w:sz="4" w:space="1" w:color="auto"/>
+          <w:left w:val="single" w:sz="4" w:space="4" w:color="auto"/>
+        </w:pBdr>
+        <w:jc w:val="both"/>
+      </w:pPr>
+      <w:r>
+        <w:t xml:space="preserve">Inspector: </w:t>
+      </w:r>
+      <w:r>
+        <w:t>Necesita tener una forma de ingresar al sistema y también necesita tener una forma que se les asignen trabajos.</w:t>
+      </w:r>
+    </w:p>
+    <w:p>
+      <w:pPr>
+        <w:pStyle w:val="Sinespaciado"/>
+        <w:pBdr>
+          <w:top w:val="single" w:sz="4" w:space="1" w:color="auto"/>
+          <w:left w:val="single" w:sz="4" w:space="4" w:color="auto"/>
+        </w:pBdr>
+        <w:ind w:left="1701"/>
+        <w:jc w:val="both"/>
+      </w:pPr>
+      <w:r>
+        <w:rPr>
+          <w:b/>
+        </w:rPr>
+        <w:t>Precondiciones:</w:t>
+      </w:r>
+      <w:r>
+        <w:rPr>
+          <w:b/>
+        </w:rPr>
+        <w:t xml:space="preserve"> </w:t>
+      </w:r>
+      <w:r>
+        <w:t>El gerente se identifica y autentica</w:t>
+      </w:r>
+      <w:r>
+        <w:t>.</w:t>
+      </w:r>
+    </w:p>
+    <w:p>
+      <w:pPr>
+        <w:pStyle w:val="Sinespaciado"/>
+        <w:pBdr>
+          <w:top w:val="single" w:sz="4" w:space="1" w:color="auto"/>
+          <w:left w:val="single" w:sz="4" w:space="4" w:color="auto"/>
+        </w:pBdr>
+        <w:ind w:left="1701"/>
+        <w:jc w:val="both"/>
+      </w:pPr>
+      <w:r>
+        <w:rPr>
+          <w:b/>
+        </w:rPr>
+        <w:t>Garantías de Éxito (Pos condiciones):</w:t>
+      </w:r>
+      <w:r>
+        <w:rPr>
+          <w:b/>
+        </w:rPr>
+        <w:t xml:space="preserve"> </w:t>
+      </w:r>
+      <w:r>
+        <w:t>Si el sistema acepto, la creación, edición, actualización o edición se mostrara los datos del usuario y un mensaje de éxito.</w:t>
+      </w:r>
+    </w:p>
+    <w:p>
+      <w:pPr>
+        <w:pStyle w:val="Sinespaciado"/>
+        <w:pBdr>
+          <w:top w:val="single" w:sz="4" w:space="1" w:color="auto"/>
+          <w:left w:val="single" w:sz="4" w:space="4" w:color="auto"/>
+        </w:pBdr>
+        <w:ind w:left="1701"/>
+        <w:jc w:val="both"/>
+        <w:rPr>
+          <w:b/>
+        </w:rPr>
+      </w:pPr>
+    </w:p>
+    <w:p>
+      <w:pPr>
+        <w:pStyle w:val="Sinespaciado"/>
+        <w:pBdr>
+          <w:top w:val="single" w:sz="4" w:space="1" w:color="auto"/>
+          <w:left w:val="single" w:sz="4" w:space="4" w:color="auto"/>
+        </w:pBdr>
+        <w:ind w:left="1701"/>
+        <w:jc w:val="both"/>
+        <w:rPr>
+          <w:b/>
+        </w:rPr>
+      </w:pPr>
+      <w:r>
+        <w:rPr>
+          <w:b/>
+        </w:rPr>
+        <w:t>Escenario Principal de Éxito(o Flujo básico):</w:t>
+      </w:r>
+      <w:r>
+        <w:rPr>
+          <w:b/>
+        </w:rPr>
+        <w:t xml:space="preserve"> </w:t>
+      </w:r>
+    </w:p>
+    <w:p>
+      <w:pPr>
+        <w:pStyle w:val="Sinespaciado"/>
+        <w:numPr>
+          <w:ilvl w:val="0"/>
+          <w:numId w:val="29"/>
+        </w:numPr>
+        <w:pBdr>
+          <w:top w:val="single" w:sz="4" w:space="1" w:color="auto"/>
+          <w:left w:val="single" w:sz="4" w:space="4" w:color="auto"/>
+        </w:pBdr>
+        <w:jc w:val="both"/>
+      </w:pPr>
+      <w:r>
+        <w:t>El gerente</w:t>
+      </w:r>
+      <w:r>
+        <w:t xml:space="preserve"> selecciona la sección gestionar usuario</w:t>
+      </w:r>
+      <w:r>
+        <w:t>.</w:t>
+      </w:r>
+    </w:p>
+    <w:p>
+      <w:pPr>
+        <w:pStyle w:val="Sinespaciado"/>
+        <w:numPr>
+          <w:ilvl w:val="0"/>
+          <w:numId w:val="29"/>
+        </w:numPr>
+        <w:pBdr>
+          <w:top w:val="single" w:sz="4" w:space="1" w:color="auto"/>
+          <w:left w:val="single" w:sz="4" w:space="4" w:color="auto"/>
+        </w:pBdr>
+        <w:jc w:val="both"/>
+      </w:pPr>
+      <w:r>
+        <w:t>El sistema muestra una pantalla con las opciones para la gestión de usuarios</w:t>
+      </w:r>
+      <w:r>
+        <w:t>.</w:t>
+      </w:r>
+    </w:p>
+    <w:p>
+      <w:pPr>
+        <w:pStyle w:val="Sinespaciado"/>
+        <w:numPr>
+          <w:ilvl w:val="0"/>
+          <w:numId w:val="29"/>
+        </w:numPr>
+        <w:pBdr>
+          <w:top w:val="single" w:sz="4" w:space="1" w:color="auto"/>
+          <w:left w:val="single" w:sz="4" w:space="4" w:color="auto"/>
+        </w:pBdr>
+        <w:jc w:val="both"/>
+      </w:pPr>
+      <w:r>
+        <w:t>El gerente selecciona</w:t>
+      </w:r>
+      <w:r>
+        <w:t xml:space="preserve"> la opción que desea ocupar</w:t>
+      </w:r>
+      <w:r>
+        <w:t>.</w:t>
+      </w:r>
+    </w:p>
+    <w:p>
+      <w:pPr>
+        <w:pStyle w:val="Sinespaciado"/>
+        <w:numPr>
+          <w:ilvl w:val="0"/>
+          <w:numId w:val="29"/>
+        </w:numPr>
+        <w:pBdr>
+          <w:top w:val="single" w:sz="4" w:space="1" w:color="auto"/>
+          <w:left w:val="single" w:sz="4" w:space="4" w:color="auto"/>
+        </w:pBdr>
+        <w:jc w:val="both"/>
+      </w:pPr>
+      <w:r>
+        <w:t>El sistema guía al gerente durante el proceso correspondiente a la opción escogida.</w:t>
+      </w:r>
+    </w:p>
+    <w:p>
+      <w:pPr>
+        <w:pStyle w:val="Sinespaciado"/>
+        <w:numPr>
+          <w:ilvl w:val="0"/>
+          <w:numId w:val="29"/>
+        </w:numPr>
+        <w:pBdr>
+          <w:top w:val="single" w:sz="4" w:space="1" w:color="auto"/>
+          <w:left w:val="single" w:sz="4" w:space="4" w:color="auto"/>
+        </w:pBdr>
+        <w:jc w:val="both"/>
+      </w:pPr>
+      <w:r>
+        <w:t>Sistema toma los datos y los guarda</w:t>
+      </w:r>
+    </w:p>
+    <w:p>
+      <w:pPr>
+        <w:pStyle w:val="Sinespaciado"/>
+        <w:numPr>
+          <w:ilvl w:val="0"/>
+          <w:numId w:val="29"/>
+        </w:numPr>
+        <w:pBdr>
+          <w:top w:val="single" w:sz="4" w:space="1" w:color="auto"/>
+          <w:left w:val="single" w:sz="4" w:space="4" w:color="auto"/>
+        </w:pBdr>
+        <w:jc w:val="both"/>
+      </w:pPr>
+      <w:r>
+        <w:t>Se muestra un mensaje de éxito.</w:t>
+      </w:r>
+    </w:p>
+    <w:p>
+      <w:pPr>
+        <w:pStyle w:val="Sinespaciado"/>
+        <w:pBdr>
+          <w:top w:val="single" w:sz="4" w:space="1" w:color="auto"/>
+          <w:left w:val="single" w:sz="4" w:space="4" w:color="auto"/>
+        </w:pBdr>
+        <w:ind w:left="1701"/>
+        <w:jc w:val="both"/>
+        <w:rPr>
+          <w:b/>
+        </w:rPr>
+      </w:pPr>
+    </w:p>
+    <w:p>
+      <w:pPr>
+        <w:pStyle w:val="Sinespaciado"/>
+        <w:pBdr>
+          <w:top w:val="single" w:sz="4" w:space="1" w:color="auto"/>
+          <w:left w:val="single" w:sz="4" w:space="4" w:color="auto"/>
+        </w:pBdr>
+        <w:ind w:left="1701"/>
+      </w:pPr>
+      <w:r>
+        <w:rPr>
+          <w:b/>
+        </w:rPr>
+        <w:t>Frecuencia:</w:t>
+      </w:r>
+      <w:r>
+        <w:t xml:space="preserve"> </w:t>
+      </w:r>
+      <w:r>
+        <w:t>esporádicamente</w:t>
+      </w:r>
+      <w:r>
+        <w:t>.</w:t>
+      </w:r>
+    </w:p>
+    <w:p>
+      <w:pPr>
+        <w:pStyle w:val="Sinespaciado"/>
+        <w:ind w:left="1701" w:right="1134"/>
         <w:rPr>
           <w:rFonts w:cs="Arial"/>
           <w:b/>
           <w:szCs w:val="24"/>
         </w:rPr>
-        <w:t>Caso de Uso UC0</w:t>
-      </w:r>
-      <w:r>
-        <w:rPr>
-          <w:rFonts w:cs="Arial"/>
-          <w:b/>
-          <w:szCs w:val="24"/>
-        </w:rPr>
-        <w:t>8</w:t>
-      </w:r>
-      <w:r>
+      </w:pPr>
+      <w:bookmarkStart w:id="0" w:name="_GoBack"/>
+      <w:bookmarkEnd w:id="0"/>
+    </w:p>
+    <w:p>
+      <w:pPr>
+        <w:pStyle w:val="Sinespaciado"/>
+        <w:ind w:left="1701"/>
         <w:rPr>
           <w:rFonts w:cs="Arial"/>
           <w:szCs w:val="24"/>
         </w:rPr>
-        <w:t>:</w:t>
+      </w:pPr>
+      <w:r>
+        <w:rPr>
+          <w:rFonts w:cs="Arial"/>
+          <w:b/>
+          <w:szCs w:val="24"/>
+        </w:rPr>
+        <w:t>Caso de Uso UC09</w:t>
       </w:r>
       <w:r>
         <w:rPr>
           <w:rFonts w:cs="Arial"/>
           <w:szCs w:val="24"/>
         </w:rPr>
-        <w:t xml:space="preserve"> </w:t>
+        <w:t>:</w:t>
       </w:r>
       <w:r>
         <w:rPr>
           <w:rFonts w:cs="Arial"/>
           <w:szCs w:val="24"/>
         </w:rPr>
-        <w:t>Gestionar usuarios</w:t>
-      </w:r>
-      <w:r>
-        <w:rPr>
-          <w:rFonts w:cs="Arial"/>
-          <w:szCs w:val="24"/>
-        </w:rPr>
-        <w:t>.</w:t>
+        <w:t xml:space="preserve"> Autenticar Usuario.</w:t>
       </w:r>
     </w:p>
     <w:p>
@@ -4161,7 +4427,19 @@
         <w:t>:</w:t>
       </w:r>
       <w:r>
-        <w:t xml:space="preserve"> Gerente.</w:t>
+        <w:t xml:space="preserve"> Gerente,</w:t>
+      </w:r>
+      <w:r>
+        <w:t xml:space="preserve"> </w:t>
+      </w:r>
+      <w:r>
+        <w:t>Administrador,</w:t>
+      </w:r>
+      <w:r>
+        <w:t xml:space="preserve"> </w:t>
+      </w:r>
+      <w:r>
+        <w:t>Inspector.</w:t>
       </w:r>
     </w:p>
     <w:p>
@@ -4194,10 +4472,7 @@
         <w:jc w:val="both"/>
       </w:pPr>
       <w:r>
-        <w:t xml:space="preserve">Inspector: </w:t>
-      </w:r>
-      <w:r>
-        <w:t>Necesita tener una forma de ingresar al sistema y también necesita tener una forma que se les asignen trabajos.</w:t>
+        <w:t>Todos los actores son interesados y están involucrados, ya que necesitan ingresar al sistema.</w:t>
       </w:r>
     </w:p>
     <w:p>
@@ -4223,10 +4498,7 @@
         <w:t xml:space="preserve"> </w:t>
       </w:r>
       <w:r>
-        <w:t>El gerente se identifica y autentica</w:t>
-      </w:r>
-      <w:r>
-        <w:t>.</w:t>
+        <w:t>No necesita precondición.</w:t>
       </w:r>
     </w:p>
     <w:p>
@@ -4252,7 +4524,7 @@
         <w:t xml:space="preserve"> </w:t>
       </w:r>
       <w:r>
-        <w:t>Si el sistema acepto, la creación, edición, actualización o edición se mostrara los datos del usuario y un mensaje de éxito.</w:t>
+        <w:t>El usuario esta autenticado e identificado en el sistema. Se muestra su página de inicio en el sistema.</w:t>
       </w:r>
     </w:p>
     <w:p>
@@ -4300,107 +4572,58 @@
         <w:pStyle w:val="Sinespaciado"/>
         <w:numPr>
           <w:ilvl w:val="0"/>
-          <w:numId w:val="29"/>
-        </w:numPr>
-        <w:pBdr>
-          <w:top w:val="single" w:sz="4" w:space="1" w:color="auto"/>
-          <w:left w:val="single" w:sz="4" w:space="4" w:color="auto"/>
-        </w:pBdr>
-        <w:jc w:val="both"/>
-      </w:pPr>
-      <w:r>
-        <w:t>El gerente</w:t>
-      </w:r>
-      <w:r>
-        <w:t xml:space="preserve"> selecciona la sección gestionar usuario</w:t>
-      </w:r>
-      <w:r>
-        <w:t>.</w:t>
-      </w:r>
-    </w:p>
-    <w:p>
-      <w:pPr>
-        <w:pStyle w:val="Sinespaciado"/>
-        <w:numPr>
-          <w:ilvl w:val="0"/>
-          <w:numId w:val="29"/>
-        </w:numPr>
-        <w:pBdr>
-          <w:top w:val="single" w:sz="4" w:space="1" w:color="auto"/>
-          <w:left w:val="single" w:sz="4" w:space="4" w:color="auto"/>
-        </w:pBdr>
-        <w:jc w:val="both"/>
-      </w:pPr>
-      <w:r>
-        <w:t>El sistema muestra una pantalla con las opciones para la gestión de usuarios</w:t>
-      </w:r>
-      <w:r>
-        <w:t>.</w:t>
-      </w:r>
-    </w:p>
-    <w:p>
-      <w:pPr>
-        <w:pStyle w:val="Sinespaciado"/>
-        <w:numPr>
-          <w:ilvl w:val="0"/>
-          <w:numId w:val="29"/>
-        </w:numPr>
-        <w:pBdr>
-          <w:top w:val="single" w:sz="4" w:space="1" w:color="auto"/>
-          <w:left w:val="single" w:sz="4" w:space="4" w:color="auto"/>
-        </w:pBdr>
-        <w:jc w:val="both"/>
-      </w:pPr>
-      <w:r>
-        <w:t>El gerente selecciona</w:t>
-      </w:r>
-      <w:r>
-        <w:t xml:space="preserve"> la opción que desea ocupar</w:t>
-      </w:r>
-      <w:r>
-        <w:t>.</w:t>
-      </w:r>
-    </w:p>
-    <w:p>
-      <w:pPr>
-        <w:pStyle w:val="Sinespaciado"/>
-        <w:numPr>
-          <w:ilvl w:val="0"/>
-          <w:numId w:val="29"/>
-        </w:numPr>
-        <w:pBdr>
-          <w:top w:val="single" w:sz="4" w:space="1" w:color="auto"/>
-          <w:left w:val="single" w:sz="4" w:space="4" w:color="auto"/>
-        </w:pBdr>
-        <w:jc w:val="both"/>
-      </w:pPr>
-      <w:r>
-        <w:t>El sistema guía al gerente durante el proceso correspondiente a la opción escogida.</w:t>
-      </w:r>
-    </w:p>
-    <w:p>
-      <w:pPr>
-        <w:pStyle w:val="Sinespaciado"/>
-        <w:numPr>
-          <w:ilvl w:val="0"/>
-          <w:numId w:val="29"/>
-        </w:numPr>
-        <w:pBdr>
-          <w:top w:val="single" w:sz="4" w:space="1" w:color="auto"/>
-          <w:left w:val="single" w:sz="4" w:space="4" w:color="auto"/>
-        </w:pBdr>
-        <w:jc w:val="both"/>
-      </w:pPr>
-      <w:r>
-        <w:t>Sistema toma los datos y los guarda</w:t>
-      </w:r>
-    </w:p>
-    <w:p>
-      <w:pPr>
-        <w:pStyle w:val="Sinespaciado"/>
-        <w:numPr>
-          <w:ilvl w:val="0"/>
-          <w:numId w:val="29"/>
+          <w:numId w:val="33"/>
+        </w:numPr>
+        <w:pBdr>
+          <w:top w:val="single" w:sz="4" w:space="1" w:color="auto"/>
+          <w:left w:val="single" w:sz="4" w:space="4" w:color="auto"/>
+        </w:pBdr>
+        <w:jc w:val="both"/>
+      </w:pPr>
+      <w:r>
+        <w:t>El usuario ingresa su usuario y contraseña.</w:t>
+      </w:r>
+    </w:p>
+    <w:p>
+      <w:pPr>
+        <w:pStyle w:val="Sinespaciado"/>
+        <w:numPr>
+          <w:ilvl w:val="0"/>
+          <w:numId w:val="33"/>
+        </w:numPr>
+        <w:pBdr>
+          <w:top w:val="single" w:sz="4" w:space="1" w:color="auto"/>
+          <w:left w:val="single" w:sz="4" w:space="4" w:color="auto"/>
+        </w:pBdr>
+        <w:jc w:val="both"/>
+      </w:pPr>
+      <w:r>
+        <w:t>El sistema muestra una pantalla con las opciones para la gestión de usuarios.</w:t>
+      </w:r>
+    </w:p>
+    <w:p>
+      <w:pPr>
+        <w:pStyle w:val="Sinespaciado"/>
+        <w:numPr>
+          <w:ilvl w:val="0"/>
+          <w:numId w:val="33"/>
+        </w:numPr>
+        <w:pBdr>
+          <w:top w:val="single" w:sz="4" w:space="1" w:color="auto"/>
+          <w:left w:val="single" w:sz="4" w:space="4" w:color="auto"/>
+        </w:pBdr>
+        <w:jc w:val="both"/>
+      </w:pPr>
+      <w:r>
+        <w:t>El sistema compara sus datos ingresados con los que el posee.</w:t>
+      </w:r>
+    </w:p>
+    <w:p>
+      <w:pPr>
+        <w:pStyle w:val="Sinespaciado"/>
+        <w:numPr>
+          <w:ilvl w:val="0"/>
+          <w:numId w:val="33"/>
         </w:numPr>
         <w:pBdr>
           <w:top w:val="single" w:sz="4" w:space="1" w:color="auto"/>
@@ -4411,337 +4634,6 @@
       <w:r>
         <w:t>Se muestra un mensaje de éxito.</w:t>
       </w:r>
-    </w:p>
-    <w:p>
-      <w:pPr>
-        <w:pStyle w:val="Sinespaciado"/>
-        <w:pBdr>
-          <w:top w:val="single" w:sz="4" w:space="1" w:color="auto"/>
-          <w:left w:val="single" w:sz="4" w:space="4" w:color="auto"/>
-        </w:pBdr>
-        <w:ind w:left="1701"/>
-        <w:jc w:val="both"/>
-        <w:rPr>
-          <w:b/>
-        </w:rPr>
-      </w:pPr>
-    </w:p>
-    <w:p>
-      <w:pPr>
-        <w:pStyle w:val="Sinespaciado"/>
-        <w:pBdr>
-          <w:top w:val="single" w:sz="4" w:space="1" w:color="auto"/>
-          <w:left w:val="single" w:sz="4" w:space="4" w:color="auto"/>
-        </w:pBdr>
-        <w:ind w:left="1701"/>
-      </w:pPr>
-      <w:r>
-        <w:rPr>
-          <w:b/>
-        </w:rPr>
-        <w:t>Frecuencia:</w:t>
-      </w:r>
-      <w:r>
-        <w:t xml:space="preserve"> </w:t>
-      </w:r>
-      <w:r>
-        <w:t>esporádicamente</w:t>
-      </w:r>
-      <w:r>
-        <w:t>.</w:t>
-      </w:r>
-    </w:p>
-    <w:p>
-      <w:pPr>
-        <w:pStyle w:val="Sinespaciado"/>
-        <w:ind w:left="1701" w:right="1134"/>
-        <w:rPr>
-          <w:rFonts w:cs="Arial"/>
-          <w:b/>
-          <w:szCs w:val="24"/>
-        </w:rPr>
-      </w:pPr>
-    </w:p>
-    <w:p>
-      <w:pPr>
-        <w:pStyle w:val="Sinespaciado"/>
-        <w:ind w:left="1701"/>
-        <w:rPr>
-          <w:rFonts w:cs="Arial"/>
-          <w:szCs w:val="24"/>
-        </w:rPr>
-      </w:pPr>
-      <w:r>
-        <w:rPr>
-          <w:rFonts w:cs="Arial"/>
-          <w:b/>
-          <w:szCs w:val="24"/>
-        </w:rPr>
-        <w:t>Caso de Uso UC08</w:t>
-      </w:r>
-      <w:r>
-        <w:rPr>
-          <w:rFonts w:cs="Arial"/>
-          <w:szCs w:val="24"/>
-        </w:rPr>
-        <w:t>:</w:t>
-      </w:r>
-      <w:r>
-        <w:rPr>
-          <w:rFonts w:cs="Arial"/>
-          <w:szCs w:val="24"/>
-        </w:rPr>
-        <w:t xml:space="preserve"> </w:t>
-      </w:r>
-      <w:r>
-        <w:rPr>
-          <w:rFonts w:cs="Arial"/>
-          <w:szCs w:val="24"/>
-        </w:rPr>
-        <w:t>Autenticar Usuario</w:t>
-      </w:r>
-      <w:r>
-        <w:rPr>
-          <w:rFonts w:cs="Arial"/>
-          <w:szCs w:val="24"/>
-        </w:rPr>
-        <w:t>.</w:t>
-      </w:r>
-    </w:p>
-    <w:p>
-      <w:pPr>
-        <w:pStyle w:val="Sinespaciado"/>
-        <w:pBdr>
-          <w:top w:val="single" w:sz="4" w:space="1" w:color="auto"/>
-          <w:left w:val="single" w:sz="4" w:space="4" w:color="auto"/>
-        </w:pBdr>
-        <w:ind w:left="1701"/>
-      </w:pPr>
-      <w:r>
-        <w:rPr>
-          <w:b/>
-        </w:rPr>
-        <w:t>Actor Principal</w:t>
-      </w:r>
-      <w:r>
-        <w:t>:</w:t>
-      </w:r>
-      <w:r>
-        <w:t xml:space="preserve"> Gerente</w:t>
-      </w:r>
-      <w:r>
-        <w:t>,</w:t>
-      </w:r>
-      <w:r>
-        <w:t xml:space="preserve"> </w:t>
-      </w:r>
-      <w:r>
-        <w:t>Administrador,</w:t>
-      </w:r>
-      <w:r>
-        <w:t xml:space="preserve"> </w:t>
-      </w:r>
-      <w:r>
-        <w:t>Inspector</w:t>
-      </w:r>
-      <w:r>
-        <w:t>.</w:t>
-      </w:r>
-    </w:p>
-    <w:p>
-      <w:pPr>
-        <w:pStyle w:val="Sinespaciado"/>
-        <w:pBdr>
-          <w:top w:val="single" w:sz="4" w:space="1" w:color="auto"/>
-          <w:left w:val="single" w:sz="4" w:space="4" w:color="auto"/>
-        </w:pBdr>
-        <w:ind w:left="1701"/>
-      </w:pPr>
-      <w:r>
-        <w:rPr>
-          <w:b/>
-        </w:rPr>
-        <w:t>Personal involucrado e intereses:</w:t>
-      </w:r>
-    </w:p>
-    <w:p>
-      <w:pPr>
-        <w:pStyle w:val="Sinespaciado"/>
-        <w:numPr>
-          <w:ilvl w:val="0"/>
-          <w:numId w:val="2"/>
-        </w:numPr>
-        <w:pBdr>
-          <w:top w:val="single" w:sz="4" w:space="1" w:color="auto"/>
-          <w:left w:val="single" w:sz="4" w:space="4" w:color="auto"/>
-        </w:pBdr>
-        <w:jc w:val="both"/>
-      </w:pPr>
-      <w:r>
-        <w:t>Todos los actores son interesados y están involucrados, ya que necesitan ingresar al sistema.</w:t>
-      </w:r>
-    </w:p>
-    <w:p>
-      <w:pPr>
-        <w:pStyle w:val="Sinespaciado"/>
-        <w:pBdr>
-          <w:top w:val="single" w:sz="4" w:space="1" w:color="auto"/>
-          <w:left w:val="single" w:sz="4" w:space="4" w:color="auto"/>
-        </w:pBdr>
-        <w:ind w:left="1701"/>
-        <w:jc w:val="both"/>
-      </w:pPr>
-      <w:r>
-        <w:rPr>
-          <w:b/>
-        </w:rPr>
-        <w:t>Precondiciones:</w:t>
-      </w:r>
-      <w:r>
-        <w:rPr>
-          <w:b/>
-        </w:rPr>
-        <w:t xml:space="preserve"> </w:t>
-      </w:r>
-      <w:r>
-        <w:t>No necesita precondición.</w:t>
-      </w:r>
-    </w:p>
-    <w:p>
-      <w:pPr>
-        <w:pStyle w:val="Sinespaciado"/>
-        <w:pBdr>
-          <w:top w:val="single" w:sz="4" w:space="1" w:color="auto"/>
-          <w:left w:val="single" w:sz="4" w:space="4" w:color="auto"/>
-        </w:pBdr>
-        <w:ind w:left="1701"/>
-        <w:jc w:val="both"/>
-      </w:pPr>
-      <w:r>
-        <w:rPr>
-          <w:b/>
-        </w:rPr>
-        <w:t>Garantías de Éxito (Pos condiciones):</w:t>
-      </w:r>
-      <w:r>
-        <w:rPr>
-          <w:b/>
-        </w:rPr>
-        <w:t xml:space="preserve"> </w:t>
-      </w:r>
-      <w:r>
-        <w:t>El usuario esta autenticado e identificado en el sistema. Se muestra su página de inicio en el sistema.</w:t>
-      </w:r>
-    </w:p>
-    <w:p>
-      <w:pPr>
-        <w:pStyle w:val="Sinespaciado"/>
-        <w:pBdr>
-          <w:top w:val="single" w:sz="4" w:space="1" w:color="auto"/>
-          <w:left w:val="single" w:sz="4" w:space="4" w:color="auto"/>
-        </w:pBdr>
-        <w:ind w:left="1701"/>
-        <w:jc w:val="both"/>
-        <w:rPr>
-          <w:b/>
-        </w:rPr>
-      </w:pPr>
-    </w:p>
-    <w:p>
-      <w:pPr>
-        <w:pStyle w:val="Sinespaciado"/>
-        <w:pBdr>
-          <w:top w:val="single" w:sz="4" w:space="1" w:color="auto"/>
-          <w:left w:val="single" w:sz="4" w:space="4" w:color="auto"/>
-        </w:pBdr>
-        <w:ind w:left="1701"/>
-        <w:jc w:val="both"/>
-        <w:rPr>
-          <w:b/>
-        </w:rPr>
-      </w:pPr>
-      <w:r>
-        <w:rPr>
-          <w:b/>
-        </w:rPr>
-        <w:t>Escenario Principal de Éxito(o Flujo básico):</w:t>
-      </w:r>
-      <w:r>
-        <w:rPr>
-          <w:b/>
-        </w:rPr>
-        <w:t xml:space="preserve"> </w:t>
-      </w:r>
-    </w:p>
-    <w:p>
-      <w:pPr>
-        <w:pStyle w:val="Sinespaciado"/>
-        <w:numPr>
-          <w:ilvl w:val="0"/>
-          <w:numId w:val="33"/>
-        </w:numPr>
-        <w:pBdr>
-          <w:top w:val="single" w:sz="4" w:space="1" w:color="auto"/>
-          <w:left w:val="single" w:sz="4" w:space="4" w:color="auto"/>
-        </w:pBdr>
-        <w:jc w:val="both"/>
-      </w:pPr>
-      <w:r>
-        <w:t>El usuario ingresa su usuario y contraseña.</w:t>
-      </w:r>
-    </w:p>
-    <w:p>
-      <w:pPr>
-        <w:pStyle w:val="Sinespaciado"/>
-        <w:numPr>
-          <w:ilvl w:val="0"/>
-          <w:numId w:val="33"/>
-        </w:numPr>
-        <w:pBdr>
-          <w:top w:val="single" w:sz="4" w:space="1" w:color="auto"/>
-          <w:left w:val="single" w:sz="4" w:space="4" w:color="auto"/>
-        </w:pBdr>
-        <w:jc w:val="both"/>
-      </w:pPr>
-      <w:r>
-        <w:t>El sistema muestra una pantalla con las opciones para la gestión de usuarios.</w:t>
-      </w:r>
-    </w:p>
-    <w:p>
-      <w:pPr>
-        <w:pStyle w:val="Sinespaciado"/>
-        <w:numPr>
-          <w:ilvl w:val="0"/>
-          <w:numId w:val="33"/>
-        </w:numPr>
-        <w:pBdr>
-          <w:top w:val="single" w:sz="4" w:space="1" w:color="auto"/>
-          <w:left w:val="single" w:sz="4" w:space="4" w:color="auto"/>
-        </w:pBdr>
-        <w:jc w:val="both"/>
-      </w:pPr>
-      <w:r>
-        <w:t>El sistema compara sus datos ingresados con los que el posee.</w:t>
-      </w:r>
-    </w:p>
-    <w:p>
-      <w:pPr>
-        <w:pStyle w:val="Sinespaciado"/>
-        <w:numPr>
-          <w:ilvl w:val="0"/>
-          <w:numId w:val="33"/>
-        </w:numPr>
-        <w:pBdr>
-          <w:top w:val="single" w:sz="4" w:space="1" w:color="auto"/>
-          <w:left w:val="single" w:sz="4" w:space="4" w:color="auto"/>
-        </w:pBdr>
-        <w:jc w:val="both"/>
-      </w:pPr>
-      <w:r>
-        <w:t>Se muestra un mensaje de éxito.</w:t>
-      </w:r>
-      <w:bookmarkStart w:id="0" w:name="_GoBack"/>
-      <w:bookmarkEnd w:id="0"/>
     </w:p>
     <w:p>
       <w:pPr>
@@ -8625,7 +8517,7 @@
 </file>
 
 <file path=customXml/itemProps1.xml><?xml version="1.0" encoding="utf-8"?>
-<ds:datastoreItem xmlns:ds="http://schemas.openxmlformats.org/officeDocument/2006/customXml" ds:itemID="{DD6C2B0F-5DDC-4B4E-B74B-8BCDCA099EEA}">
+<ds:datastoreItem xmlns:ds="http://schemas.openxmlformats.org/officeDocument/2006/customXml" ds:itemID="{076DD24B-C07B-44BD-862A-5310494876A8}">
   <ds:schemaRefs>
     <ds:schemaRef ds:uri="http://schemas.openxmlformats.org/officeDocument/2006/bibliography"/>
   </ds:schemaRefs>
